--- a/Основной_отчет_Григорян.docx
+++ b/Основной_отчет_Григорян.docx
@@ -246,18 +246,8 @@
           <w:sz w:val="44"/>
           <w:szCs w:val="44"/>
         </w:rPr>
-        <w:t xml:space="preserve">Григорян Эмиль </w:t>
-      </w:r>
-      <w:proofErr w:type="spellStart"/>
-      <w:r>
-        <w:rPr>
-          <w:rFonts w:ascii="Times New Roman" w:hAnsi="Times New Roman" w:cs="Times New Roman"/>
-          <w:sz w:val="44"/>
-          <w:szCs w:val="44"/>
-        </w:rPr>
-        <w:t>Геворгович</w:t>
-      </w:r>
-      <w:proofErr w:type="spellEnd"/>
+        <w:t>Григорян Эмиль Геворгович</w:t>
+      </w:r>
     </w:p>
     <w:p>
       <w:pPr>
@@ -790,15 +780,7 @@
         <w:jc w:val="both"/>
       </w:pPr>
       <w:r>
-        <w:t xml:space="preserve">Составление инфологической модели предметной области и </w:t>
-      </w:r>
-      <w:proofErr w:type="spellStart"/>
-      <w:r>
-        <w:t>даталогическое</w:t>
-      </w:r>
-      <w:proofErr w:type="spellEnd"/>
-      <w:r>
-        <w:t xml:space="preserve"> проектирование</w:t>
+        <w:t>Составление инфологической модели предметной области и даталогическое проектирование</w:t>
       </w:r>
     </w:p>
     <w:p>
@@ -1026,8 +1008,6 @@
         <w:jc w:val="both"/>
         <w:rPr>
           <w:rStyle w:val="FontStyle22"/>
-          <w:b/>
-          <w:color w:val="auto"/>
           <w:sz w:val="24"/>
           <w:szCs w:val="24"/>
         </w:rPr>
@@ -1049,16 +1029,20 @@
     </w:p>
     <w:p>
       <w:pPr>
-        <w:spacing w:line="360" w:lineRule="auto"/>
-        <w:jc w:val="both"/>
         <w:rPr>
           <w:rStyle w:val="FontStyle22"/>
-          <w:b/>
-          <w:color w:val="auto"/>
           <w:sz w:val="24"/>
           <w:szCs w:val="24"/>
         </w:rPr>
       </w:pPr>
+      <w:r>
+        <w:rPr>
+          <w:rStyle w:val="FontStyle22"/>
+          <w:sz w:val="24"/>
+          <w:szCs w:val="24"/>
+        </w:rPr>
+        <w:br w:type="page"/>
+      </w:r>
     </w:p>
     <w:p>
       <w:pPr>
@@ -1111,61 +1095,42 @@
         </w:rPr>
         <w:t xml:space="preserve">Разработать </w:t>
       </w:r>
-      <w:proofErr w:type="spellStart"/>
       <w:r>
         <w:rPr>
           <w:rFonts w:eastAsia="Calibri"/>
           <w:iCs/>
           <w:lang w:eastAsia="en-US"/>
         </w:rPr>
-        <w:t>eEPC</w:t>
-      </w:r>
-      <w:proofErr w:type="spellEnd"/>
+        <w:t xml:space="preserve">eEPC-модель выбранного процесса автоматизации.  eEPC-модель должна соответствовать </w:t>
+      </w:r>
       <w:r>
         <w:rPr>
           <w:rFonts w:eastAsia="Calibri"/>
           <w:iCs/>
           <w:lang w:eastAsia="en-US"/>
         </w:rPr>
-        <w:t xml:space="preserve">-модель выбранного процесса автоматизации.  </w:t>
-      </w:r>
-      <w:proofErr w:type="spellStart"/>
-      <w:r>
-        <w:rPr>
-          <w:rFonts w:eastAsia="Calibri"/>
+        <w:t>тому бизнес-процессу, к которому разрабатывается БД</w:t>
+      </w:r>
+      <w:r>
+        <w:rPr>
           <w:iCs/>
-          <w:lang w:eastAsia="en-US"/>
-        </w:rPr>
-        <w:t>eEPC</w:t>
-      </w:r>
-      <w:proofErr w:type="spellEnd"/>
-      <w:r>
-        <w:rPr>
-          <w:rFonts w:eastAsia="Calibri"/>
+        </w:rPr>
+        <w:t>).</w:t>
+      </w:r>
+      <w:bookmarkStart w:id="0" w:name="_Hlk165892959"/>
+      <w:r>
+        <w:rPr>
+          <w:b/>
+          <w:bCs/>
+          <w:i/>
           <w:iCs/>
-          <w:lang w:eastAsia="en-US"/>
-        </w:rPr>
-        <w:t xml:space="preserve">-модель должна соответствовать </w:t>
-      </w:r>
-      <w:r>
-        <w:rPr>
-          <w:rFonts w:eastAsia="Calibri"/>
-          <w:iCs/>
-          <w:lang w:eastAsia="en-US"/>
-        </w:rPr>
-        <w:t>тому бизнес-процессу, к которому разрабатывается БД</w:t>
-      </w:r>
-      <w:r>
-        <w:rPr>
-          <w:iCs/>
-        </w:rPr>
-        <w:t>).</w:t>
-      </w:r>
-      <w:bookmarkStart w:id="0" w:name="_Hlk165892959"/>
-    </w:p>
-    <w:p>
-      <w:pPr>
-        <w:pStyle w:val="a5"/>
+          <w:noProof/>
+        </w:rPr>
+        <w:t xml:space="preserve"> </w:t>
+      </w:r>
+    </w:p>
+    <w:p>
+      <w:pPr>
         <w:spacing w:line="360" w:lineRule="auto"/>
         <w:ind w:left="709"/>
         <w:jc w:val="both"/>
@@ -1176,6 +1141,136 @@
           <w:iCs/>
         </w:rPr>
       </w:pPr>
+      <w:r>
+        <w:rPr>
+          <w:noProof/>
+        </w:rPr>
+        <w:drawing>
+          <wp:inline distT="0" distB="0" distL="0" distR="0" wp14:anchorId="51E28D9C" wp14:editId="03AC07F8">
+            <wp:extent cx="5206484" cy="7942997"/>
+            <wp:effectExtent l="0" t="0" r="0" b="1270"/>
+            <wp:docPr id="2" name="Рисунок 2"/>
+            <wp:cNvGraphicFramePr>
+              <a:graphicFrameLocks xmlns:a="http://schemas.openxmlformats.org/drawingml/2006/main" noChangeAspect="1"/>
+            </wp:cNvGraphicFramePr>
+            <a:graphic xmlns:a="http://schemas.openxmlformats.org/drawingml/2006/main">
+              <a:graphicData uri="http://schemas.openxmlformats.org/drawingml/2006/picture">
+                <pic:pic xmlns:pic="http://schemas.openxmlformats.org/drawingml/2006/picture">
+                  <pic:nvPicPr>
+                    <pic:cNvPr id="0" name="Picture 1"/>
+                    <pic:cNvPicPr>
+                      <a:picLocks noChangeAspect="1" noChangeArrowheads="1"/>
+                    </pic:cNvPicPr>
+                  </pic:nvPicPr>
+                  <pic:blipFill rotWithShape="1">
+                    <a:blip r:embed="rId6">
+                      <a:extLst>
+                        <a:ext uri="{28A0092B-C50C-407E-A947-70E740481C1C}">
+                          <a14:useLocalDpi xmlns:a14="http://schemas.microsoft.com/office/drawing/2010/main" val="0"/>
+                        </a:ext>
+                      </a:extLst>
+                    </a:blip>
+                    <a:srcRect b="53965"/>
+                    <a:stretch/>
+                  </pic:blipFill>
+                  <pic:spPr bwMode="auto">
+                    <a:xfrm>
+                      <a:off x="0" y="0"/>
+                      <a:ext cx="5224073" cy="7969830"/>
+                    </a:xfrm>
+                    <a:prstGeom prst="rect">
+                      <a:avLst/>
+                    </a:prstGeom>
+                    <a:noFill/>
+                    <a:ln>
+                      <a:noFill/>
+                    </a:ln>
+                    <a:extLst>
+                      <a:ext uri="{53640926-AAD7-44D8-BBD7-CCE9431645EC}">
+                        <a14:shadowObscured xmlns:a14="http://schemas.microsoft.com/office/drawing/2010/main"/>
+                      </a:ext>
+                    </a:extLst>
+                  </pic:spPr>
+                </pic:pic>
+              </a:graphicData>
+            </a:graphic>
+          </wp:inline>
+        </w:drawing>
+      </w:r>
+    </w:p>
+    <w:p>
+      <w:pPr>
+        <w:spacing w:line="360" w:lineRule="auto"/>
+        <w:ind w:left="709"/>
+        <w:jc w:val="both"/>
+        <w:rPr>
+          <w:b/>
+          <w:bCs/>
+          <w:i/>
+          <w:iCs/>
+        </w:rPr>
+      </w:pPr>
+      <w:r>
+        <w:rPr>
+          <w:b/>
+          <w:bCs/>
+          <w:i/>
+          <w:iCs/>
+          <w:noProof/>
+        </w:rPr>
+        <w:lastRenderedPageBreak/>
+        <w:drawing>
+          <wp:inline distT="0" distB="0" distL="0" distR="0" wp14:anchorId="59AA0388" wp14:editId="652F4933">
+            <wp:extent cx="5143500" cy="9251278"/>
+            <wp:effectExtent l="0" t="0" r="0" b="7620"/>
+            <wp:docPr id="1" name="Рисунок 1"/>
+            <wp:cNvGraphicFramePr>
+              <a:graphicFrameLocks xmlns:a="http://schemas.openxmlformats.org/drawingml/2006/main" noChangeAspect="1"/>
+            </wp:cNvGraphicFramePr>
+            <a:graphic xmlns:a="http://schemas.openxmlformats.org/drawingml/2006/main">
+              <a:graphicData uri="http://schemas.openxmlformats.org/drawingml/2006/picture">
+                <pic:pic xmlns:pic="http://schemas.openxmlformats.org/drawingml/2006/picture">
+                  <pic:nvPicPr>
+                    <pic:cNvPr id="0" name="Picture 1"/>
+                    <pic:cNvPicPr>
+                      <a:picLocks noChangeAspect="1" noChangeArrowheads="1"/>
+                    </pic:cNvPicPr>
+                  </pic:nvPicPr>
+                  <pic:blipFill rotWithShape="1">
+                    <a:blip r:embed="rId6">
+                      <a:extLst>
+                        <a:ext uri="{28A0092B-C50C-407E-A947-70E740481C1C}">
+                          <a14:useLocalDpi xmlns:a14="http://schemas.microsoft.com/office/drawing/2010/main" val="0"/>
+                        </a:ext>
+                      </a:extLst>
+                    </a:blip>
+                    <a:srcRect t="45726"/>
+                    <a:stretch/>
+                  </pic:blipFill>
+                  <pic:spPr bwMode="auto">
+                    <a:xfrm>
+                      <a:off x="0" y="0"/>
+                      <a:ext cx="5150791" cy="9264392"/>
+                    </a:xfrm>
+                    <a:prstGeom prst="rect">
+                      <a:avLst/>
+                    </a:prstGeom>
+                    <a:noFill/>
+                    <a:ln>
+                      <a:noFill/>
+                    </a:ln>
+                    <a:extLst>
+                      <a:ext uri="{53640926-AAD7-44D8-BBD7-CCE9431645EC}">
+                        <a14:shadowObscured xmlns:a14="http://schemas.microsoft.com/office/drawing/2010/main"/>
+                      </a:ext>
+                    </a:extLst>
+                  </pic:spPr>
+                </pic:pic>
+              </a:graphicData>
+            </a:graphic>
+          </wp:inline>
+        </w:drawing>
+      </w:r>
     </w:p>
     <w:p>
       <w:pPr>
@@ -1249,6 +1344,989 @@
     <w:p>
       <w:pPr>
         <w:spacing w:line="360" w:lineRule="auto"/>
+        <w:jc w:val="center"/>
+        <w:rPr>
+          <w:rFonts w:eastAsia="Calibri"/>
+          <w:b/>
+          <w:bCs/>
+          <w:iCs/>
+          <w:lang w:val="en-US" w:eastAsia="en-US"/>
+        </w:rPr>
+      </w:pPr>
+      <w:r>
+        <w:rPr>
+          <w:rFonts w:eastAsia="Calibri"/>
+          <w:b/>
+          <w:bCs/>
+          <w:iCs/>
+          <w:noProof/>
+          <w:lang w:eastAsia="en-US"/>
+        </w:rPr>
+        <w:drawing>
+          <wp:anchor distT="0" distB="0" distL="114300" distR="114300" simplePos="0" relativeHeight="251659264" behindDoc="0" locked="0" layoutInCell="1" allowOverlap="1" wp14:anchorId="7BDC54DC" wp14:editId="013314C0">
+            <wp:simplePos x="0" y="0"/>
+            <wp:positionH relativeFrom="margin">
+              <wp:posOffset>-689610</wp:posOffset>
+            </wp:positionH>
+            <wp:positionV relativeFrom="paragraph">
+              <wp:posOffset>289560</wp:posOffset>
+            </wp:positionV>
+            <wp:extent cx="6983730" cy="5391785"/>
+            <wp:effectExtent l="0" t="0" r="7620" b="0"/>
+            <wp:wrapSquare wrapText="bothSides"/>
+            <wp:docPr id="4" name="Рисунок 4"/>
+            <wp:cNvGraphicFramePr>
+              <a:graphicFrameLocks xmlns:a="http://schemas.openxmlformats.org/drawingml/2006/main" noChangeAspect="1"/>
+            </wp:cNvGraphicFramePr>
+            <a:graphic xmlns:a="http://schemas.openxmlformats.org/drawingml/2006/main">
+              <a:graphicData uri="http://schemas.openxmlformats.org/drawingml/2006/picture">
+                <pic:pic xmlns:pic="http://schemas.openxmlformats.org/drawingml/2006/picture">
+                  <pic:nvPicPr>
+                    <pic:cNvPr id="0" name="Picture 3"/>
+                    <pic:cNvPicPr>
+                      <a:picLocks noChangeAspect="1" noChangeArrowheads="1"/>
+                    </pic:cNvPicPr>
+                  </pic:nvPicPr>
+                  <pic:blipFill>
+                    <a:blip r:embed="rId7">
+                      <a:extLst>
+                        <a:ext uri="{28A0092B-C50C-407E-A947-70E740481C1C}">
+                          <a14:useLocalDpi xmlns:a14="http://schemas.microsoft.com/office/drawing/2010/main" val="0"/>
+                        </a:ext>
+                      </a:extLst>
+                    </a:blip>
+                    <a:srcRect/>
+                    <a:stretch>
+                      <a:fillRect/>
+                    </a:stretch>
+                  </pic:blipFill>
+                  <pic:spPr bwMode="auto">
+                    <a:xfrm>
+                      <a:off x="0" y="0"/>
+                      <a:ext cx="6983730" cy="5391785"/>
+                    </a:xfrm>
+                    <a:prstGeom prst="rect">
+                      <a:avLst/>
+                    </a:prstGeom>
+                    <a:noFill/>
+                    <a:ln>
+                      <a:noFill/>
+                    </a:ln>
+                  </pic:spPr>
+                </pic:pic>
+              </a:graphicData>
+            </a:graphic>
+            <wp14:sizeRelH relativeFrom="margin">
+              <wp14:pctWidth>0</wp14:pctWidth>
+            </wp14:sizeRelH>
+            <wp14:sizeRelV relativeFrom="margin">
+              <wp14:pctHeight>0</wp14:pctHeight>
+            </wp14:sizeRelV>
+          </wp:anchor>
+        </w:drawing>
+      </w:r>
+      <w:r>
+        <w:rPr>
+          <w:rFonts w:eastAsia="Calibri"/>
+          <w:b/>
+          <w:bCs/>
+          <w:iCs/>
+          <w:lang w:val="en-US" w:eastAsia="en-US"/>
+        </w:rPr>
+        <w:t>USE-CASE</w:t>
+      </w:r>
+    </w:p>
+    <w:p>
+      <w:pPr>
+        <w:spacing w:line="360" w:lineRule="auto"/>
+        <w:jc w:val="both"/>
+        <w:rPr>
+          <w:rFonts w:eastAsia="Calibri"/>
+          <w:iCs/>
+          <w:lang w:eastAsia="en-US"/>
+        </w:rPr>
+      </w:pPr>
+    </w:p>
+    <w:p>
+      <w:pPr>
+        <w:spacing w:line="360" w:lineRule="auto"/>
+        <w:jc w:val="both"/>
+        <w:rPr>
+          <w:rFonts w:eastAsia="Calibri"/>
+          <w:iCs/>
+          <w:lang w:eastAsia="en-US"/>
+        </w:rPr>
+      </w:pPr>
+    </w:p>
+    <w:p>
+      <w:pPr>
+        <w:spacing w:line="360" w:lineRule="auto"/>
+        <w:jc w:val="center"/>
+        <w:rPr>
+          <w:rFonts w:eastAsia="Calibri"/>
+          <w:b/>
+          <w:bCs/>
+          <w:iCs/>
+          <w:lang w:val="en-US" w:eastAsia="en-US"/>
+        </w:rPr>
+      </w:pPr>
+      <w:r>
+        <w:rPr>
+          <w:rFonts w:eastAsia="Calibri"/>
+          <w:b/>
+          <w:bCs/>
+          <w:iCs/>
+          <w:noProof/>
+          <w:lang w:eastAsia="en-US"/>
+        </w:rPr>
+        <w:lastRenderedPageBreak/>
+        <w:drawing>
+          <wp:anchor distT="0" distB="0" distL="114300" distR="114300" simplePos="0" relativeHeight="251660288" behindDoc="0" locked="0" layoutInCell="1" allowOverlap="1" wp14:anchorId="2DC2081D" wp14:editId="57741471">
+            <wp:simplePos x="0" y="0"/>
+            <wp:positionH relativeFrom="margin">
+              <wp:align>center</wp:align>
+            </wp:positionH>
+            <wp:positionV relativeFrom="paragraph">
+              <wp:posOffset>274320</wp:posOffset>
+            </wp:positionV>
+            <wp:extent cx="6286500" cy="5861685"/>
+            <wp:effectExtent l="0" t="0" r="0" b="5715"/>
+            <wp:wrapSquare wrapText="bothSides"/>
+            <wp:docPr id="5" name="Рисунок 5"/>
+            <wp:cNvGraphicFramePr>
+              <a:graphicFrameLocks xmlns:a="http://schemas.openxmlformats.org/drawingml/2006/main" noChangeAspect="1"/>
+            </wp:cNvGraphicFramePr>
+            <a:graphic xmlns:a="http://schemas.openxmlformats.org/drawingml/2006/main">
+              <a:graphicData uri="http://schemas.openxmlformats.org/drawingml/2006/picture">
+                <pic:pic xmlns:pic="http://schemas.openxmlformats.org/drawingml/2006/picture">
+                  <pic:nvPicPr>
+                    <pic:cNvPr id="0" name="Picture 4"/>
+                    <pic:cNvPicPr>
+                      <a:picLocks noChangeAspect="1" noChangeArrowheads="1"/>
+                    </pic:cNvPicPr>
+                  </pic:nvPicPr>
+                  <pic:blipFill>
+                    <a:blip r:embed="rId8">
+                      <a:extLst>
+                        <a:ext uri="{28A0092B-C50C-407E-A947-70E740481C1C}">
+                          <a14:useLocalDpi xmlns:a14="http://schemas.microsoft.com/office/drawing/2010/main" val="0"/>
+                        </a:ext>
+                      </a:extLst>
+                    </a:blip>
+                    <a:srcRect/>
+                    <a:stretch>
+                      <a:fillRect/>
+                    </a:stretch>
+                  </pic:blipFill>
+                  <pic:spPr bwMode="auto">
+                    <a:xfrm>
+                      <a:off x="0" y="0"/>
+                      <a:ext cx="6286500" cy="5861685"/>
+                    </a:xfrm>
+                    <a:prstGeom prst="rect">
+                      <a:avLst/>
+                    </a:prstGeom>
+                    <a:noFill/>
+                    <a:ln>
+                      <a:noFill/>
+                    </a:ln>
+                  </pic:spPr>
+                </pic:pic>
+              </a:graphicData>
+            </a:graphic>
+            <wp14:sizeRelH relativeFrom="margin">
+              <wp14:pctWidth>0</wp14:pctWidth>
+            </wp14:sizeRelH>
+            <wp14:sizeRelV relativeFrom="margin">
+              <wp14:pctHeight>0</wp14:pctHeight>
+            </wp14:sizeRelV>
+          </wp:anchor>
+        </w:drawing>
+      </w:r>
+      <w:r>
+        <w:rPr>
+          <w:rFonts w:eastAsia="Calibri"/>
+          <w:b/>
+          <w:bCs/>
+          <w:iCs/>
+          <w:lang w:val="en-US" w:eastAsia="en-US"/>
+        </w:rPr>
+        <w:t>CLASS-DIAGRAM</w:t>
+      </w:r>
+    </w:p>
+    <w:p>
+      <w:pPr>
+        <w:spacing w:line="360" w:lineRule="auto"/>
+        <w:jc w:val="both"/>
+        <w:rPr>
+          <w:rFonts w:eastAsia="Calibri"/>
+          <w:iCs/>
+          <w:lang w:eastAsia="en-US"/>
+        </w:rPr>
+      </w:pPr>
+    </w:p>
+    <w:p>
+      <w:pPr>
+        <w:pStyle w:val="aa"/>
+        <w:spacing w:line="360" w:lineRule="auto"/>
+        <w:ind w:left="284" w:firstLine="709"/>
+        <w:jc w:val="both"/>
+        <w:rPr>
+          <w:rFonts w:ascii="Times New Roman" w:eastAsia="Times New Roman" w:hAnsi="Times New Roman" w:cs="Times New Roman"/>
+          <w:bCs/>
+          <w:sz w:val="24"/>
+          <w:szCs w:val="24"/>
+          <w:lang w:eastAsia="ru-RU"/>
+        </w:rPr>
+      </w:pPr>
+      <w:r>
+        <w:rPr>
+          <w:rFonts w:ascii="Times New Roman" w:eastAsia="Times New Roman" w:hAnsi="Times New Roman" w:cs="Times New Roman"/>
+          <w:bCs/>
+          <w:sz w:val="24"/>
+          <w:szCs w:val="24"/>
+          <w:lang w:eastAsia="ru-RU"/>
+        </w:rPr>
+        <w:t>Данная диаграмма демонстрирует общую структуру иерархии классов системы. В данном случае диаграмма классов описывает базу данных, где каждая отдельная таблица представляется классом-объектом, имеющие реализуемые методы (функции) от интерфейса IFunctions, такие как добавление, удаление, изменение.</w:t>
+      </w:r>
+    </w:p>
+    <w:p>
+      <w:pPr>
+        <w:pStyle w:val="aa"/>
+        <w:spacing w:line="360" w:lineRule="auto"/>
+        <w:ind w:left="284" w:firstLine="709"/>
+        <w:jc w:val="both"/>
+        <w:rPr>
+          <w:rFonts w:eastAsia="Calibri"/>
+          <w:b/>
+          <w:bCs/>
+          <w:iCs/>
+        </w:rPr>
+      </w:pPr>
+      <w:r>
+        <w:rPr>
+          <w:rFonts w:ascii="Times New Roman" w:eastAsia="Times New Roman" w:hAnsi="Times New Roman" w:cs="Times New Roman"/>
+          <w:bCs/>
+          <w:sz w:val="24"/>
+          <w:szCs w:val="24"/>
+          <w:lang w:eastAsia="ru-RU"/>
+        </w:rPr>
+        <w:t xml:space="preserve">Класс </w:t>
+      </w:r>
+      <w:r>
+        <w:rPr>
+          <w:rFonts w:ascii="Times New Roman" w:eastAsia="Times New Roman" w:hAnsi="Times New Roman" w:cs="Times New Roman"/>
+          <w:bCs/>
+          <w:sz w:val="24"/>
+          <w:szCs w:val="24"/>
+          <w:lang w:val="en-US" w:eastAsia="ru-RU"/>
+        </w:rPr>
+        <w:t>UserFunctional</w:t>
+      </w:r>
+      <w:r>
+        <w:rPr>
+          <w:rFonts w:ascii="Times New Roman" w:eastAsia="Times New Roman" w:hAnsi="Times New Roman" w:cs="Times New Roman"/>
+          <w:bCs/>
+          <w:sz w:val="24"/>
+          <w:szCs w:val="24"/>
+          <w:lang w:eastAsia="ru-RU"/>
+        </w:rPr>
+        <w:t xml:space="preserve"> </w:t>
+      </w:r>
+      <w:r>
+        <w:rPr>
+          <w:rFonts w:ascii="Times New Roman" w:eastAsia="Times New Roman" w:hAnsi="Times New Roman" w:cs="Times New Roman"/>
+          <w:bCs/>
+          <w:sz w:val="24"/>
+          <w:szCs w:val="24"/>
+          <w:lang w:eastAsia="ru-RU"/>
+        </w:rPr>
+        <w:t>представляет собой обобщенный класс, реализующий полный функционал пользователя базы данных. В данном классе реализованы методы для работы с запросами (</w:t>
+      </w:r>
+      <w:r>
+        <w:rPr>
+          <w:rFonts w:ascii="Times New Roman" w:eastAsia="Times New Roman" w:hAnsi="Times New Roman" w:cs="Times New Roman"/>
+          <w:bCs/>
+          <w:sz w:val="24"/>
+          <w:szCs w:val="24"/>
+          <w:lang w:val="en-US" w:eastAsia="ru-RU"/>
+        </w:rPr>
+        <w:t>Requests</w:t>
+      </w:r>
+      <w:r>
+        <w:rPr>
+          <w:rFonts w:ascii="Times New Roman" w:eastAsia="Times New Roman" w:hAnsi="Times New Roman" w:cs="Times New Roman"/>
+          <w:bCs/>
+          <w:sz w:val="24"/>
+          <w:szCs w:val="24"/>
+          <w:lang w:eastAsia="ru-RU"/>
+        </w:rPr>
+        <w:t xml:space="preserve">), </w:t>
+      </w:r>
+      <w:r>
+        <w:rPr>
+          <w:rFonts w:ascii="Times New Roman" w:eastAsia="Times New Roman" w:hAnsi="Times New Roman" w:cs="Times New Roman"/>
+          <w:bCs/>
+          <w:sz w:val="24"/>
+          <w:szCs w:val="24"/>
+          <w:lang w:eastAsia="ru-RU"/>
+        </w:rPr>
+        <w:t>отчетами (</w:t>
+      </w:r>
+      <w:r>
+        <w:rPr>
+          <w:rFonts w:ascii="Times New Roman" w:eastAsia="Times New Roman" w:hAnsi="Times New Roman" w:cs="Times New Roman"/>
+          <w:bCs/>
+          <w:sz w:val="24"/>
+          <w:szCs w:val="24"/>
+          <w:lang w:val="en-US" w:eastAsia="ru-RU"/>
+        </w:rPr>
+        <w:t>Reports</w:t>
+      </w:r>
+      <w:r>
+        <w:rPr>
+          <w:rFonts w:ascii="Times New Roman" w:eastAsia="Times New Roman" w:hAnsi="Times New Roman" w:cs="Times New Roman"/>
+          <w:bCs/>
+          <w:sz w:val="24"/>
+          <w:szCs w:val="24"/>
+          <w:lang w:eastAsia="ru-RU"/>
+        </w:rPr>
+        <w:t xml:space="preserve">), </w:t>
+      </w:r>
+      <w:r>
+        <w:rPr>
+          <w:rFonts w:ascii="Times New Roman" w:eastAsia="Times New Roman" w:hAnsi="Times New Roman" w:cs="Times New Roman"/>
+          <w:bCs/>
+          <w:sz w:val="24"/>
+          <w:szCs w:val="24"/>
+          <w:lang w:eastAsia="ru-RU"/>
+        </w:rPr>
+        <w:t xml:space="preserve">формами </w:t>
+      </w:r>
+      <w:r>
+        <w:rPr>
+          <w:rFonts w:ascii="Times New Roman" w:eastAsia="Times New Roman" w:hAnsi="Times New Roman" w:cs="Times New Roman"/>
+          <w:bCs/>
+          <w:sz w:val="24"/>
+          <w:szCs w:val="24"/>
+          <w:lang w:eastAsia="ru-RU"/>
+        </w:rPr>
+        <w:t>(</w:t>
+      </w:r>
+      <w:r>
+        <w:rPr>
+          <w:rFonts w:ascii="Times New Roman" w:eastAsia="Times New Roman" w:hAnsi="Times New Roman" w:cs="Times New Roman"/>
+          <w:bCs/>
+          <w:sz w:val="24"/>
+          <w:szCs w:val="24"/>
+          <w:lang w:val="en-US" w:eastAsia="ru-RU"/>
+        </w:rPr>
+        <w:t>Forms</w:t>
+      </w:r>
+      <w:r>
+        <w:rPr>
+          <w:rFonts w:ascii="Times New Roman" w:eastAsia="Times New Roman" w:hAnsi="Times New Roman" w:cs="Times New Roman"/>
+          <w:bCs/>
+          <w:sz w:val="24"/>
+          <w:szCs w:val="24"/>
+          <w:lang w:eastAsia="ru-RU"/>
+        </w:rPr>
+        <w:t xml:space="preserve">) </w:t>
+      </w:r>
+      <w:r>
+        <w:rPr>
+          <w:rFonts w:ascii="Times New Roman" w:eastAsia="Times New Roman" w:hAnsi="Times New Roman" w:cs="Times New Roman"/>
+          <w:bCs/>
+          <w:sz w:val="24"/>
+          <w:szCs w:val="24"/>
+          <w:lang w:eastAsia="ru-RU"/>
+        </w:rPr>
+        <w:t>и общим функционалом таблиц (</w:t>
+      </w:r>
+      <w:r>
+        <w:rPr>
+          <w:rFonts w:ascii="Times New Roman" w:eastAsia="Times New Roman" w:hAnsi="Times New Roman" w:cs="Times New Roman"/>
+          <w:bCs/>
+          <w:sz w:val="24"/>
+          <w:szCs w:val="24"/>
+          <w:lang w:val="en-US" w:eastAsia="ru-RU"/>
+        </w:rPr>
+        <w:t>MainUserFunctional</w:t>
+      </w:r>
+      <w:r>
+        <w:rPr>
+          <w:rFonts w:ascii="Times New Roman" w:eastAsia="Times New Roman" w:hAnsi="Times New Roman" w:cs="Times New Roman"/>
+          <w:bCs/>
+          <w:sz w:val="24"/>
+          <w:szCs w:val="24"/>
+          <w:lang w:eastAsia="ru-RU"/>
+        </w:rPr>
+        <w:t>).</w:t>
+      </w:r>
+      <w:r>
+        <w:rPr>
+          <w:rFonts w:eastAsia="Calibri"/>
+          <w:b/>
+          <w:bCs/>
+          <w:iCs/>
+        </w:rPr>
+        <w:br w:type="page"/>
+      </w:r>
+    </w:p>
+    <w:p>
+      <w:pPr>
+        <w:spacing w:line="360" w:lineRule="auto"/>
+        <w:jc w:val="center"/>
+        <w:rPr>
+          <w:rFonts w:eastAsia="Calibri"/>
+          <w:b/>
+          <w:bCs/>
+          <w:iCs/>
+          <w:lang w:eastAsia="en-US"/>
+        </w:rPr>
+      </w:pPr>
+      <w:r>
+        <w:rPr>
+          <w:rFonts w:eastAsia="Calibri"/>
+          <w:b/>
+          <w:bCs/>
+          <w:iCs/>
+          <w:lang w:val="en-US" w:eastAsia="en-US"/>
+        </w:rPr>
+        <w:lastRenderedPageBreak/>
+        <w:t>ACTIVITY</w:t>
+      </w:r>
+      <w:r>
+        <w:rPr>
+          <w:rFonts w:eastAsia="Calibri"/>
+          <w:b/>
+          <w:bCs/>
+          <w:iCs/>
+          <w:lang w:eastAsia="en-US"/>
+        </w:rPr>
+        <w:t>-</w:t>
+      </w:r>
+      <w:r>
+        <w:rPr>
+          <w:rFonts w:eastAsia="Calibri"/>
+          <w:b/>
+          <w:bCs/>
+          <w:iCs/>
+          <w:lang w:val="en-US" w:eastAsia="en-US"/>
+        </w:rPr>
+        <w:t>DIAGRAM</w:t>
+      </w:r>
+    </w:p>
+    <w:p>
+      <w:pPr>
+        <w:spacing w:line="360" w:lineRule="auto"/>
+        <w:jc w:val="both"/>
+        <w:rPr>
+          <w:rFonts w:eastAsia="Calibri"/>
+          <w:iCs/>
+          <w:lang w:eastAsia="en-US"/>
+        </w:rPr>
+      </w:pPr>
+      <w:r>
+        <w:rPr>
+          <w:rFonts w:eastAsia="Calibri"/>
+          <w:b/>
+          <w:bCs/>
+          <w:iCs/>
+          <w:noProof/>
+          <w:lang w:eastAsia="en-US"/>
+        </w:rPr>
+        <w:drawing>
+          <wp:anchor distT="0" distB="0" distL="114300" distR="114300" simplePos="0" relativeHeight="251661312" behindDoc="0" locked="0" layoutInCell="1" allowOverlap="1" wp14:anchorId="35A65190" wp14:editId="73933819">
+            <wp:simplePos x="0" y="0"/>
+            <wp:positionH relativeFrom="column">
+              <wp:posOffset>634365</wp:posOffset>
+            </wp:positionH>
+            <wp:positionV relativeFrom="paragraph">
+              <wp:posOffset>150495</wp:posOffset>
+            </wp:positionV>
+            <wp:extent cx="1200150" cy="5571490"/>
+            <wp:effectExtent l="0" t="0" r="0" b="0"/>
+            <wp:wrapSquare wrapText="bothSides"/>
+            <wp:docPr id="7" name="Рисунок 7"/>
+            <wp:cNvGraphicFramePr>
+              <a:graphicFrameLocks xmlns:a="http://schemas.openxmlformats.org/drawingml/2006/main" noChangeAspect="1"/>
+            </wp:cNvGraphicFramePr>
+            <a:graphic xmlns:a="http://schemas.openxmlformats.org/drawingml/2006/main">
+              <a:graphicData uri="http://schemas.openxmlformats.org/drawingml/2006/picture">
+                <pic:pic xmlns:pic="http://schemas.openxmlformats.org/drawingml/2006/picture">
+                  <pic:nvPicPr>
+                    <pic:cNvPr id="0" name="Picture 5"/>
+                    <pic:cNvPicPr>
+                      <a:picLocks noChangeAspect="1" noChangeArrowheads="1"/>
+                    </pic:cNvPicPr>
+                  </pic:nvPicPr>
+                  <pic:blipFill rotWithShape="1">
+                    <a:blip r:embed="rId9">
+                      <a:extLst>
+                        <a:ext uri="{28A0092B-C50C-407E-A947-70E740481C1C}">
+                          <a14:useLocalDpi xmlns:a14="http://schemas.microsoft.com/office/drawing/2010/main" val="0"/>
+                        </a:ext>
+                      </a:extLst>
+                    </a:blip>
+                    <a:srcRect b="66495"/>
+                    <a:stretch/>
+                  </pic:blipFill>
+                  <pic:spPr bwMode="auto">
+                    <a:xfrm>
+                      <a:off x="0" y="0"/>
+                      <a:ext cx="1200150" cy="5571490"/>
+                    </a:xfrm>
+                    <a:prstGeom prst="rect">
+                      <a:avLst/>
+                    </a:prstGeom>
+                    <a:noFill/>
+                    <a:ln>
+                      <a:noFill/>
+                    </a:ln>
+                    <a:extLst>
+                      <a:ext uri="{53640926-AAD7-44D8-BBD7-CCE9431645EC}">
+                        <a14:shadowObscured xmlns:a14="http://schemas.microsoft.com/office/drawing/2010/main"/>
+                      </a:ext>
+                    </a:extLst>
+                  </pic:spPr>
+                </pic:pic>
+              </a:graphicData>
+            </a:graphic>
+            <wp14:sizeRelH relativeFrom="margin">
+              <wp14:pctWidth>0</wp14:pctWidth>
+            </wp14:sizeRelH>
+            <wp14:sizeRelV relativeFrom="margin">
+              <wp14:pctHeight>0</wp14:pctHeight>
+            </wp14:sizeRelV>
+          </wp:anchor>
+        </w:drawing>
+      </w:r>
+    </w:p>
+    <w:p>
+      <w:pPr>
+        <w:spacing w:line="360" w:lineRule="auto"/>
+        <w:jc w:val="both"/>
+        <w:rPr>
+          <w:rFonts w:eastAsia="Calibri"/>
+          <w:iCs/>
+          <w:lang w:eastAsia="en-US"/>
+        </w:rPr>
+      </w:pPr>
+      <w:r>
+        <w:rPr>
+          <w:rFonts w:eastAsia="Calibri"/>
+          <w:iCs/>
+          <w:noProof/>
+          <w:lang w:eastAsia="en-US"/>
+        </w:rPr>
+        <w:drawing>
+          <wp:anchor distT="0" distB="0" distL="114300" distR="114300" simplePos="0" relativeHeight="251662336" behindDoc="0" locked="0" layoutInCell="1" allowOverlap="1" wp14:anchorId="1E6732DF" wp14:editId="46C80339">
+            <wp:simplePos x="0" y="0"/>
+            <wp:positionH relativeFrom="column">
+              <wp:posOffset>4177030</wp:posOffset>
+            </wp:positionH>
+            <wp:positionV relativeFrom="paragraph">
+              <wp:posOffset>87630</wp:posOffset>
+            </wp:positionV>
+            <wp:extent cx="1057275" cy="5421630"/>
+            <wp:effectExtent l="0" t="0" r="9525" b="7620"/>
+            <wp:wrapSquare wrapText="bothSides"/>
+            <wp:docPr id="6" name="Рисунок 6"/>
+            <wp:cNvGraphicFramePr>
+              <a:graphicFrameLocks xmlns:a="http://schemas.openxmlformats.org/drawingml/2006/main" noChangeAspect="1"/>
+            </wp:cNvGraphicFramePr>
+            <a:graphic xmlns:a="http://schemas.openxmlformats.org/drawingml/2006/main">
+              <a:graphicData uri="http://schemas.openxmlformats.org/drawingml/2006/picture">
+                <pic:pic xmlns:pic="http://schemas.openxmlformats.org/drawingml/2006/picture">
+                  <pic:nvPicPr>
+                    <pic:cNvPr id="0" name="Picture 5"/>
+                    <pic:cNvPicPr>
+                      <a:picLocks noChangeAspect="1" noChangeArrowheads="1"/>
+                    </pic:cNvPicPr>
+                  </pic:nvPicPr>
+                  <pic:blipFill rotWithShape="1">
+                    <a:blip r:embed="rId9">
+                      <a:extLst>
+                        <a:ext uri="{28A0092B-C50C-407E-A947-70E740481C1C}">
+                          <a14:useLocalDpi xmlns:a14="http://schemas.microsoft.com/office/drawing/2010/main" val="0"/>
+                        </a:ext>
+                      </a:extLst>
+                    </a:blip>
+                    <a:srcRect t="62990"/>
+                    <a:stretch/>
+                  </pic:blipFill>
+                  <pic:spPr bwMode="auto">
+                    <a:xfrm>
+                      <a:off x="0" y="0"/>
+                      <a:ext cx="1057275" cy="5421630"/>
+                    </a:xfrm>
+                    <a:prstGeom prst="rect">
+                      <a:avLst/>
+                    </a:prstGeom>
+                    <a:noFill/>
+                    <a:ln>
+                      <a:noFill/>
+                    </a:ln>
+                    <a:extLst>
+                      <a:ext uri="{53640926-AAD7-44D8-BBD7-CCE9431645EC}">
+                        <a14:shadowObscured xmlns:a14="http://schemas.microsoft.com/office/drawing/2010/main"/>
+                      </a:ext>
+                    </a:extLst>
+                  </pic:spPr>
+                </pic:pic>
+              </a:graphicData>
+            </a:graphic>
+            <wp14:sizeRelH relativeFrom="margin">
+              <wp14:pctWidth>0</wp14:pctWidth>
+            </wp14:sizeRelH>
+            <wp14:sizeRelV relativeFrom="margin">
+              <wp14:pctHeight>0</wp14:pctHeight>
+            </wp14:sizeRelV>
+          </wp:anchor>
+        </w:drawing>
+      </w:r>
+    </w:p>
+    <w:p>
+      <w:pPr>
+        <w:spacing w:line="360" w:lineRule="auto"/>
+        <w:jc w:val="both"/>
+        <w:rPr>
+          <w:rFonts w:eastAsia="Calibri"/>
+          <w:iCs/>
+          <w:lang w:eastAsia="en-US"/>
+        </w:rPr>
+      </w:pPr>
+      <w:r>
+        <w:rPr>
+          <w:rFonts w:eastAsia="Calibri"/>
+          <w:iCs/>
+          <w:noProof/>
+          <w:lang w:eastAsia="en-US"/>
+        </w:rPr>
+        <w:drawing>
+          <wp:anchor distT="0" distB="0" distL="114300" distR="114300" simplePos="0" relativeHeight="251663360" behindDoc="0" locked="0" layoutInCell="1" allowOverlap="1" wp14:anchorId="29EBB3F0" wp14:editId="1B8C863B">
+            <wp:simplePos x="0" y="0"/>
+            <wp:positionH relativeFrom="margin">
+              <wp:posOffset>2406015</wp:posOffset>
+            </wp:positionH>
+            <wp:positionV relativeFrom="paragraph">
+              <wp:posOffset>34290</wp:posOffset>
+            </wp:positionV>
+            <wp:extent cx="1169035" cy="4762500"/>
+            <wp:effectExtent l="0" t="0" r="0" b="0"/>
+            <wp:wrapSquare wrapText="bothSides"/>
+            <wp:docPr id="8" name="Рисунок 8"/>
+            <wp:cNvGraphicFramePr>
+              <a:graphicFrameLocks xmlns:a="http://schemas.openxmlformats.org/drawingml/2006/main" noChangeAspect="1"/>
+            </wp:cNvGraphicFramePr>
+            <a:graphic xmlns:a="http://schemas.openxmlformats.org/drawingml/2006/main">
+              <a:graphicData uri="http://schemas.openxmlformats.org/drawingml/2006/picture">
+                <pic:pic xmlns:pic="http://schemas.openxmlformats.org/drawingml/2006/picture">
+                  <pic:nvPicPr>
+                    <pic:cNvPr id="0" name="Picture 5"/>
+                    <pic:cNvPicPr>
+                      <a:picLocks noChangeAspect="1" noChangeArrowheads="1"/>
+                    </pic:cNvPicPr>
+                  </pic:nvPicPr>
+                  <pic:blipFill rotWithShape="1">
+                    <a:blip r:embed="rId9">
+                      <a:extLst>
+                        <a:ext uri="{28A0092B-C50C-407E-A947-70E740481C1C}">
+                          <a14:useLocalDpi xmlns:a14="http://schemas.microsoft.com/office/drawing/2010/main" val="0"/>
+                        </a:ext>
+                      </a:extLst>
+                    </a:blip>
+                    <a:srcRect t="33814" b="36804"/>
+                    <a:stretch/>
+                  </pic:blipFill>
+                  <pic:spPr bwMode="auto">
+                    <a:xfrm>
+                      <a:off x="0" y="0"/>
+                      <a:ext cx="1169035" cy="4762500"/>
+                    </a:xfrm>
+                    <a:prstGeom prst="rect">
+                      <a:avLst/>
+                    </a:prstGeom>
+                    <a:noFill/>
+                    <a:ln>
+                      <a:noFill/>
+                    </a:ln>
+                    <a:extLst>
+                      <a:ext uri="{53640926-AAD7-44D8-BBD7-CCE9431645EC}">
+                        <a14:shadowObscured xmlns:a14="http://schemas.microsoft.com/office/drawing/2010/main"/>
+                      </a:ext>
+                    </a:extLst>
+                  </pic:spPr>
+                </pic:pic>
+              </a:graphicData>
+            </a:graphic>
+            <wp14:sizeRelH relativeFrom="margin">
+              <wp14:pctWidth>0</wp14:pctWidth>
+            </wp14:sizeRelH>
+            <wp14:sizeRelV relativeFrom="margin">
+              <wp14:pctHeight>0</wp14:pctHeight>
+            </wp14:sizeRelV>
+          </wp:anchor>
+        </w:drawing>
+      </w:r>
+    </w:p>
+    <w:p>
+      <w:pPr>
+        <w:spacing w:line="360" w:lineRule="auto"/>
+        <w:jc w:val="both"/>
+        <w:rPr>
+          <w:rFonts w:eastAsia="Calibri"/>
+          <w:iCs/>
+          <w:lang w:eastAsia="en-US"/>
+        </w:rPr>
+      </w:pPr>
+    </w:p>
+    <w:p>
+      <w:pPr>
+        <w:spacing w:line="360" w:lineRule="auto"/>
+        <w:jc w:val="both"/>
+        <w:rPr>
+          <w:rFonts w:eastAsia="Calibri"/>
+          <w:iCs/>
+          <w:lang w:eastAsia="en-US"/>
+        </w:rPr>
+      </w:pPr>
+    </w:p>
+    <w:p>
+      <w:pPr>
+        <w:spacing w:line="360" w:lineRule="auto"/>
+        <w:jc w:val="both"/>
+        <w:rPr>
+          <w:rFonts w:eastAsia="Calibri"/>
+          <w:iCs/>
+          <w:lang w:eastAsia="en-US"/>
+        </w:rPr>
+      </w:pPr>
+    </w:p>
+    <w:p>
+      <w:pPr>
+        <w:spacing w:line="360" w:lineRule="auto"/>
+        <w:jc w:val="both"/>
+        <w:rPr>
+          <w:rFonts w:eastAsia="Calibri"/>
+          <w:iCs/>
+          <w:lang w:eastAsia="en-US"/>
+        </w:rPr>
+      </w:pPr>
+    </w:p>
+    <w:p>
+      <w:pPr>
+        <w:spacing w:line="360" w:lineRule="auto"/>
+        <w:jc w:val="both"/>
+        <w:rPr>
+          <w:rFonts w:eastAsia="Calibri"/>
+          <w:iCs/>
+          <w:lang w:eastAsia="en-US"/>
+        </w:rPr>
+      </w:pPr>
+    </w:p>
+    <w:p>
+      <w:pPr>
+        <w:spacing w:line="360" w:lineRule="auto"/>
+        <w:jc w:val="both"/>
+        <w:rPr>
+          <w:rFonts w:eastAsia="Calibri"/>
+          <w:iCs/>
+          <w:lang w:eastAsia="en-US"/>
+        </w:rPr>
+      </w:pPr>
+    </w:p>
+    <w:p>
+      <w:pPr>
+        <w:spacing w:line="360" w:lineRule="auto"/>
+        <w:jc w:val="both"/>
+        <w:rPr>
+          <w:rFonts w:eastAsia="Calibri"/>
+          <w:iCs/>
+          <w:lang w:eastAsia="en-US"/>
+        </w:rPr>
+      </w:pPr>
+    </w:p>
+    <w:p>
+      <w:pPr>
+        <w:spacing w:line="360" w:lineRule="auto"/>
+        <w:jc w:val="both"/>
+        <w:rPr>
+          <w:rFonts w:eastAsia="Calibri"/>
+          <w:iCs/>
+          <w:lang w:eastAsia="en-US"/>
+        </w:rPr>
+      </w:pPr>
+    </w:p>
+    <w:p>
+      <w:pPr>
+        <w:spacing w:line="360" w:lineRule="auto"/>
+        <w:jc w:val="both"/>
+        <w:rPr>
+          <w:rFonts w:eastAsia="Calibri"/>
+          <w:iCs/>
+          <w:lang w:eastAsia="en-US"/>
+        </w:rPr>
+      </w:pPr>
+    </w:p>
+    <w:p>
+      <w:pPr>
+        <w:spacing w:line="360" w:lineRule="auto"/>
+        <w:jc w:val="both"/>
+        <w:rPr>
+          <w:rFonts w:eastAsia="Calibri"/>
+          <w:iCs/>
+          <w:lang w:eastAsia="en-US"/>
+        </w:rPr>
+      </w:pPr>
+    </w:p>
+    <w:p>
+      <w:pPr>
+        <w:spacing w:line="360" w:lineRule="auto"/>
+        <w:jc w:val="both"/>
+        <w:rPr>
+          <w:rFonts w:eastAsia="Calibri"/>
+          <w:iCs/>
+          <w:lang w:eastAsia="en-US"/>
+        </w:rPr>
+      </w:pPr>
+    </w:p>
+    <w:p>
+      <w:pPr>
+        <w:spacing w:line="360" w:lineRule="auto"/>
+        <w:jc w:val="both"/>
+        <w:rPr>
+          <w:rFonts w:eastAsia="Calibri"/>
+          <w:iCs/>
+          <w:lang w:eastAsia="en-US"/>
+        </w:rPr>
+      </w:pPr>
+    </w:p>
+    <w:p>
+      <w:pPr>
+        <w:spacing w:line="360" w:lineRule="auto"/>
+        <w:jc w:val="both"/>
+        <w:rPr>
+          <w:rFonts w:eastAsia="Calibri"/>
+          <w:iCs/>
+          <w:lang w:eastAsia="en-US"/>
+        </w:rPr>
+      </w:pPr>
+    </w:p>
+    <w:p>
+      <w:pPr>
+        <w:spacing w:line="360" w:lineRule="auto"/>
+        <w:jc w:val="both"/>
+        <w:rPr>
+          <w:rFonts w:eastAsia="Calibri"/>
+          <w:iCs/>
+          <w:lang w:eastAsia="en-US"/>
+        </w:rPr>
+      </w:pPr>
+    </w:p>
+    <w:p>
+      <w:pPr>
+        <w:spacing w:line="360" w:lineRule="auto"/>
+        <w:jc w:val="both"/>
+        <w:rPr>
+          <w:rFonts w:eastAsia="Calibri"/>
+          <w:iCs/>
+          <w:lang w:eastAsia="en-US"/>
+        </w:rPr>
+      </w:pPr>
+    </w:p>
+    <w:p>
+      <w:pPr>
+        <w:spacing w:line="360" w:lineRule="auto"/>
+        <w:jc w:val="both"/>
+        <w:rPr>
+          <w:rFonts w:eastAsia="Calibri"/>
+          <w:iCs/>
+          <w:lang w:eastAsia="en-US"/>
+        </w:rPr>
+      </w:pPr>
+    </w:p>
+    <w:p>
+      <w:pPr>
+        <w:spacing w:line="360" w:lineRule="auto"/>
+        <w:jc w:val="both"/>
+        <w:rPr>
+          <w:rFonts w:eastAsia="Calibri"/>
+          <w:iCs/>
+          <w:lang w:eastAsia="en-US"/>
+        </w:rPr>
+      </w:pPr>
+    </w:p>
+    <w:p>
+      <w:pPr>
+        <w:spacing w:line="360" w:lineRule="auto"/>
+        <w:jc w:val="both"/>
+        <w:rPr>
+          <w:rFonts w:eastAsia="Calibri"/>
+          <w:iCs/>
+          <w:lang w:eastAsia="en-US"/>
+        </w:rPr>
+      </w:pPr>
+    </w:p>
+    <w:p>
+      <w:pPr>
+        <w:spacing w:line="360" w:lineRule="auto"/>
+        <w:jc w:val="both"/>
+        <w:rPr>
+          <w:rFonts w:eastAsia="Calibri"/>
+          <w:iCs/>
+          <w:lang w:eastAsia="en-US"/>
+        </w:rPr>
+      </w:pPr>
+    </w:p>
+    <w:p>
+      <w:pPr>
+        <w:spacing w:line="360" w:lineRule="auto"/>
+        <w:jc w:val="both"/>
+        <w:rPr>
+          <w:bCs/>
+        </w:rPr>
+      </w:pPr>
+    </w:p>
+    <w:p>
+      <w:pPr>
+        <w:pStyle w:val="aa"/>
+        <w:spacing w:line="360" w:lineRule="auto"/>
+        <w:ind w:left="284" w:firstLine="709"/>
+        <w:jc w:val="both"/>
+        <w:rPr>
+          <w:rFonts w:ascii="Times New Roman" w:eastAsia="Times New Roman" w:hAnsi="Times New Roman" w:cs="Times New Roman"/>
+          <w:bCs/>
+          <w:sz w:val="24"/>
+          <w:szCs w:val="24"/>
+          <w:lang w:eastAsia="ru-RU"/>
+        </w:rPr>
+      </w:pPr>
+      <w:r>
+        <w:rPr>
+          <w:rFonts w:ascii="Times New Roman" w:eastAsia="Times New Roman" w:hAnsi="Times New Roman" w:cs="Times New Roman"/>
+          <w:bCs/>
+          <w:sz w:val="24"/>
+          <w:szCs w:val="24"/>
+          <w:lang w:eastAsia="ru-RU"/>
+        </w:rPr>
+        <w:t xml:space="preserve">Данная диаграмма показывает в динамической манере весь цикл действия системы. </w:t>
+      </w:r>
+      <w:r>
+        <w:rPr>
+          <w:rFonts w:ascii="Times New Roman" w:eastAsia="Times New Roman" w:hAnsi="Times New Roman" w:cs="Times New Roman"/>
+          <w:bCs/>
+          <w:sz w:val="24"/>
+          <w:szCs w:val="24"/>
+          <w:lang w:eastAsia="ru-RU"/>
+        </w:rPr>
+        <w:t>С самого начального действия до окончательного проходит весь цикл работы с данной системой, а если быть точнее все прямые и косвенные события, которые необходимы для работы с базой данных.</w:t>
+      </w:r>
+    </w:p>
+    <w:p>
+      <w:pPr>
+        <w:spacing w:line="360" w:lineRule="auto"/>
         <w:jc w:val="both"/>
         <w:rPr>
           <w:rFonts w:eastAsia="Calibri"/>
@@ -1286,6 +2364,75 @@
       <w:r>
         <w:rPr>
           <w:b/>
+          <w:noProof/>
+        </w:rPr>
+        <w:lastRenderedPageBreak/>
+        <w:drawing>
+          <wp:anchor distT="0" distB="0" distL="114300" distR="114300" simplePos="0" relativeHeight="251658240" behindDoc="0" locked="0" layoutInCell="1" allowOverlap="1" wp14:anchorId="32BAEFA0" wp14:editId="576C3C99">
+            <wp:simplePos x="0" y="0"/>
+            <wp:positionH relativeFrom="page">
+              <wp:align>right</wp:align>
+            </wp:positionH>
+            <wp:positionV relativeFrom="paragraph">
+              <wp:posOffset>848316</wp:posOffset>
+            </wp:positionV>
+            <wp:extent cx="7424420" cy="1307465"/>
+            <wp:effectExtent l="0" t="0" r="5080" b="6985"/>
+            <wp:wrapSquare wrapText="bothSides"/>
+            <wp:docPr id="3" name="Рисунок 3"/>
+            <wp:cNvGraphicFramePr>
+              <a:graphicFrameLocks xmlns:a="http://schemas.openxmlformats.org/drawingml/2006/main" noChangeAspect="1"/>
+            </wp:cNvGraphicFramePr>
+            <a:graphic xmlns:a="http://schemas.openxmlformats.org/drawingml/2006/main">
+              <a:graphicData uri="http://schemas.openxmlformats.org/drawingml/2006/picture">
+                <pic:pic xmlns:pic="http://schemas.openxmlformats.org/drawingml/2006/picture">
+                  <pic:nvPicPr>
+                    <pic:cNvPr id="0" name="Picture 2"/>
+                    <pic:cNvPicPr>
+                      <a:picLocks noChangeAspect="1" noChangeArrowheads="1"/>
+                    </pic:cNvPicPr>
+                  </pic:nvPicPr>
+                  <pic:blipFill>
+                    <a:blip r:embed="rId10">
+                      <a:extLst>
+                        <a:ext uri="{28A0092B-C50C-407E-A947-70E740481C1C}">
+                          <a14:useLocalDpi xmlns:a14="http://schemas.microsoft.com/office/drawing/2010/main" val="0"/>
+                        </a:ext>
+                      </a:extLst>
+                    </a:blip>
+                    <a:srcRect/>
+                    <a:stretch>
+                      <a:fillRect/>
+                    </a:stretch>
+                  </pic:blipFill>
+                  <pic:spPr bwMode="auto">
+                    <a:xfrm>
+                      <a:off x="0" y="0"/>
+                      <a:ext cx="7433537" cy="1309348"/>
+                    </a:xfrm>
+                    <a:prstGeom prst="rect">
+                      <a:avLst/>
+                    </a:prstGeom>
+                    <a:noFill/>
+                    <a:ln>
+                      <a:noFill/>
+                    </a:ln>
+                  </pic:spPr>
+                </pic:pic>
+              </a:graphicData>
+            </a:graphic>
+            <wp14:sizeRelH relativeFrom="margin">
+              <wp14:pctWidth>0</wp14:pctWidth>
+            </wp14:sizeRelH>
+            <wp14:sizeRelV relativeFrom="margin">
+              <wp14:pctHeight>0</wp14:pctHeight>
+            </wp14:sizeRelV>
+          </wp:anchor>
+        </w:drawing>
+      </w:r>
+      <w:r>
+        <w:rPr>
+          <w:b/>
         </w:rPr>
         <w:t>СОСТАВЛЕНИЕ ИНФОЛОГИЧЕСКОЙ МОДЕЛИ ПРЕДМЕТНОЙ ОБЛАСТИ И ДАТАЛОГИЧЕСКОЕ ПРОЕКТИРОВАНИЕ (</w:t>
       </w:r>
@@ -1298,12 +2445,1919 @@
     </w:p>
     <w:p>
       <w:pPr>
+        <w:jc w:val="center"/>
+        <w:rPr>
+          <w:b/>
+          <w:bCs/>
+          <w:sz w:val="28"/>
+          <w:szCs w:val="28"/>
+        </w:rPr>
+      </w:pPr>
+      <w:r>
+        <w:rPr>
+          <w:b/>
+          <w:bCs/>
+          <w:sz w:val="28"/>
+          <w:szCs w:val="28"/>
+        </w:rPr>
+        <w:t>Даталогическая модель</w:t>
+      </w:r>
+    </w:p>
+    <w:tbl>
+      <w:tblPr>
+        <w:tblStyle w:val="a6"/>
+        <w:tblpPr w:leftFromText="180" w:rightFromText="180" w:vertAnchor="text" w:horzAnchor="margin" w:tblpXSpec="center" w:tblpY="503"/>
+        <w:tblW w:w="9628" w:type="dxa"/>
+        <w:tblLayout w:type="fixed"/>
+        <w:tblLook w:val="04A0" w:firstRow="1" w:lastRow="0" w:firstColumn="1" w:lastColumn="0" w:noHBand="0" w:noVBand="1"/>
+      </w:tblPr>
+      <w:tblGrid>
+        <w:gridCol w:w="1696"/>
+        <w:gridCol w:w="1276"/>
+        <w:gridCol w:w="1287"/>
+        <w:gridCol w:w="1548"/>
+        <w:gridCol w:w="992"/>
+        <w:gridCol w:w="851"/>
+        <w:gridCol w:w="1978"/>
+      </w:tblGrid>
+      <w:tr>
+        <w:trPr>
+          <w:trHeight w:val="840"/>
+        </w:trPr>
+        <w:tc>
+          <w:tcPr>
+            <w:tcW w:w="1696" w:type="dxa"/>
+          </w:tcPr>
+          <w:p>
+            <w:r>
+              <w:t>Поле</w:t>
+            </w:r>
+          </w:p>
+        </w:tc>
+        <w:tc>
+          <w:tcPr>
+            <w:tcW w:w="1276" w:type="dxa"/>
+          </w:tcPr>
+          <w:p>
+            <w:r>
+              <w:t>Тип данных</w:t>
+            </w:r>
+          </w:p>
+        </w:tc>
+        <w:tc>
+          <w:tcPr>
+            <w:tcW w:w="1287" w:type="dxa"/>
+          </w:tcPr>
+          <w:p>
+            <w:r>
+              <w:t>Длина</w:t>
+            </w:r>
+          </w:p>
+        </w:tc>
+        <w:tc>
+          <w:tcPr>
+            <w:tcW w:w="1548" w:type="dxa"/>
+          </w:tcPr>
+          <w:p>
+            <w:r>
+              <w:t>Допустимое значение</w:t>
+            </w:r>
+          </w:p>
+        </w:tc>
+        <w:tc>
+          <w:tcPr>
+            <w:tcW w:w="992" w:type="dxa"/>
+          </w:tcPr>
+          <w:p>
+            <w:r>
+              <w:t>Первичный ключ</w:t>
+            </w:r>
+          </w:p>
+        </w:tc>
+        <w:tc>
+          <w:tcPr>
+            <w:tcW w:w="851" w:type="dxa"/>
+          </w:tcPr>
+          <w:p>
+            <w:r>
+              <w:t>Внешний ключ</w:t>
+            </w:r>
+          </w:p>
+        </w:tc>
+        <w:tc>
+          <w:tcPr>
+            <w:tcW w:w="1978" w:type="dxa"/>
+          </w:tcPr>
+          <w:p>
+            <w:r>
+              <w:t>Описание</w:t>
+            </w:r>
+          </w:p>
+        </w:tc>
+      </w:tr>
+      <w:tr>
+        <w:trPr>
+          <w:trHeight w:val="431"/>
+        </w:trPr>
+        <w:tc>
+          <w:tcPr>
+            <w:tcW w:w="1696" w:type="dxa"/>
+          </w:tcPr>
+          <w:p>
+            <w:r>
+              <w:t>Код</w:t>
+            </w:r>
+          </w:p>
+        </w:tc>
+        <w:tc>
+          <w:tcPr>
+            <w:tcW w:w="1276" w:type="dxa"/>
+          </w:tcPr>
+          <w:p>
+            <w:r>
+              <w:t>Счетчик</w:t>
+            </w:r>
+          </w:p>
+        </w:tc>
+        <w:tc>
+          <w:tcPr>
+            <w:tcW w:w="1287" w:type="dxa"/>
+          </w:tcPr>
+          <w:p>
+            <w:r>
+              <w:t>Длинное целое</w:t>
+            </w:r>
+          </w:p>
+        </w:tc>
+        <w:tc>
+          <w:tcPr>
+            <w:tcW w:w="1548" w:type="dxa"/>
+          </w:tcPr>
+          <w:p>
+            <w:r>
+              <w:t>NOT NULL</w:t>
+            </w:r>
+          </w:p>
+        </w:tc>
+        <w:tc>
+          <w:tcPr>
+            <w:tcW w:w="992" w:type="dxa"/>
+          </w:tcPr>
+          <w:p>
+            <w:r>
+              <w:t>+</w:t>
+            </w:r>
+          </w:p>
+        </w:tc>
+        <w:tc>
+          <w:tcPr>
+            <w:tcW w:w="851" w:type="dxa"/>
+          </w:tcPr>
+          <w:p/>
+        </w:tc>
+        <w:tc>
+          <w:tcPr>
+            <w:tcW w:w="1978" w:type="dxa"/>
+          </w:tcPr>
+          <w:p>
+            <w:r>
+              <w:t>Код зала и жанра</w:t>
+            </w:r>
+          </w:p>
+        </w:tc>
+      </w:tr>
+      <w:tr>
+        <w:trPr>
+          <w:trHeight w:val="431"/>
+        </w:trPr>
+        <w:tc>
+          <w:tcPr>
+            <w:tcW w:w="1696" w:type="dxa"/>
+          </w:tcPr>
+          <w:p>
+            <w:r>
+              <w:t>Название</w:t>
+            </w:r>
+          </w:p>
+        </w:tc>
+        <w:tc>
+          <w:tcPr>
+            <w:tcW w:w="1276" w:type="dxa"/>
+          </w:tcPr>
+          <w:p>
+            <w:r>
+              <w:t>Короткий текст</w:t>
+            </w:r>
+          </w:p>
+        </w:tc>
+        <w:tc>
+          <w:tcPr>
+            <w:tcW w:w="1287" w:type="dxa"/>
+          </w:tcPr>
+          <w:p>
+            <w:r>
+              <w:t>35</w:t>
+            </w:r>
+          </w:p>
+        </w:tc>
+        <w:tc>
+          <w:tcPr>
+            <w:tcW w:w="1548" w:type="dxa"/>
+          </w:tcPr>
+          <w:p/>
+        </w:tc>
+        <w:tc>
+          <w:tcPr>
+            <w:tcW w:w="992" w:type="dxa"/>
+          </w:tcPr>
+          <w:p/>
+        </w:tc>
+        <w:tc>
+          <w:tcPr>
+            <w:tcW w:w="851" w:type="dxa"/>
+          </w:tcPr>
+          <w:p/>
+        </w:tc>
+        <w:tc>
+          <w:tcPr>
+            <w:tcW w:w="1978" w:type="dxa"/>
+          </w:tcPr>
+          <w:p>
+            <w:r>
+              <w:t>Название зала</w:t>
+            </w:r>
+          </w:p>
+        </w:tc>
+      </w:tr>
+      <w:tr>
+        <w:trPr>
+          <w:trHeight w:val="407"/>
+        </w:trPr>
+        <w:tc>
+          <w:tcPr>
+            <w:tcW w:w="1696" w:type="dxa"/>
+          </w:tcPr>
+          <w:p>
+            <w:r>
+              <w:t>Жанр</w:t>
+            </w:r>
+          </w:p>
+        </w:tc>
+        <w:tc>
+          <w:tcPr>
+            <w:tcW w:w="1276" w:type="dxa"/>
+          </w:tcPr>
+          <w:p>
+            <w:r>
+              <w:t>Короткий текст</w:t>
+            </w:r>
+          </w:p>
+        </w:tc>
+        <w:tc>
+          <w:tcPr>
+            <w:tcW w:w="1287" w:type="dxa"/>
+          </w:tcPr>
+          <w:p>
+            <w:r>
+              <w:t>35</w:t>
+            </w:r>
+          </w:p>
+        </w:tc>
+        <w:tc>
+          <w:tcPr>
+            <w:tcW w:w="1548" w:type="dxa"/>
+          </w:tcPr>
+          <w:p/>
+        </w:tc>
+        <w:tc>
+          <w:tcPr>
+            <w:tcW w:w="992" w:type="dxa"/>
+          </w:tcPr>
+          <w:p/>
+        </w:tc>
+        <w:tc>
+          <w:tcPr>
+            <w:tcW w:w="851" w:type="dxa"/>
+          </w:tcPr>
+          <w:p/>
+        </w:tc>
+        <w:tc>
+          <w:tcPr>
+            <w:tcW w:w="1978" w:type="dxa"/>
+          </w:tcPr>
+          <w:p>
+            <w:r>
+              <w:t>Название жанра</w:t>
+            </w:r>
+          </w:p>
+        </w:tc>
+      </w:tr>
+      <w:tr>
+        <w:trPr>
+          <w:trHeight w:val="407"/>
+        </w:trPr>
+        <w:tc>
+          <w:tcPr>
+            <w:tcW w:w="1696" w:type="dxa"/>
+          </w:tcPr>
+          <w:p>
+            <w:r>
+              <w:t>Количество_мест</w:t>
+            </w:r>
+          </w:p>
+        </w:tc>
+        <w:tc>
+          <w:tcPr>
+            <w:tcW w:w="1276" w:type="dxa"/>
+          </w:tcPr>
+          <w:p>
+            <w:r>
+              <w:t>Числовой</w:t>
+            </w:r>
+          </w:p>
+        </w:tc>
+        <w:tc>
+          <w:tcPr>
+            <w:tcW w:w="1287" w:type="dxa"/>
+          </w:tcPr>
+          <w:p>
+            <w:r>
+              <w:t>Длинное целое</w:t>
+            </w:r>
+          </w:p>
+        </w:tc>
+        <w:tc>
+          <w:tcPr>
+            <w:tcW w:w="1548" w:type="dxa"/>
+          </w:tcPr>
+          <w:p/>
+        </w:tc>
+        <w:tc>
+          <w:tcPr>
+            <w:tcW w:w="992" w:type="dxa"/>
+          </w:tcPr>
+          <w:p/>
+        </w:tc>
+        <w:tc>
+          <w:tcPr>
+            <w:tcW w:w="851" w:type="dxa"/>
+          </w:tcPr>
+          <w:p/>
+        </w:tc>
+        <w:tc>
+          <w:tcPr>
+            <w:tcW w:w="1978" w:type="dxa"/>
+          </w:tcPr>
+          <w:p>
+            <w:r>
+              <w:t>Количество мест в зале</w:t>
+            </w:r>
+          </w:p>
+        </w:tc>
+      </w:tr>
+    </w:tbl>
+    <w:p>
+      <w:pPr>
+        <w:jc w:val="center"/>
+        <w:rPr>
+          <w:sz w:val="28"/>
+          <w:szCs w:val="28"/>
+        </w:rPr>
+      </w:pPr>
+      <w:r>
+        <w:rPr>
+          <w:sz w:val="28"/>
+          <w:szCs w:val="28"/>
+        </w:rPr>
+        <w:t>Залы</w:t>
+      </w:r>
+    </w:p>
+    <w:p>
+      <w:pPr>
+        <w:jc w:val="center"/>
+        <w:rPr>
+          <w:sz w:val="28"/>
+          <w:szCs w:val="28"/>
+        </w:rPr>
+      </w:pPr>
+    </w:p>
+    <w:p>
+      <w:pPr>
         <w:spacing w:line="360" w:lineRule="auto"/>
         <w:jc w:val="both"/>
+      </w:pPr>
+    </w:p>
+    <w:tbl>
+      <w:tblPr>
+        <w:tblStyle w:val="a6"/>
+        <w:tblpPr w:leftFromText="180" w:rightFromText="180" w:vertAnchor="text" w:horzAnchor="margin" w:tblpXSpec="center" w:tblpY="503"/>
+        <w:tblW w:w="9628" w:type="dxa"/>
+        <w:tblLayout w:type="fixed"/>
+        <w:tblLook w:val="04A0" w:firstRow="1" w:lastRow="0" w:firstColumn="1" w:lastColumn="0" w:noHBand="0" w:noVBand="1"/>
+      </w:tblPr>
+      <w:tblGrid>
+        <w:gridCol w:w="1696"/>
+        <w:gridCol w:w="1418"/>
+        <w:gridCol w:w="1145"/>
+        <w:gridCol w:w="1441"/>
+        <w:gridCol w:w="1373"/>
+        <w:gridCol w:w="1162"/>
+        <w:gridCol w:w="1393"/>
+      </w:tblGrid>
+      <w:tr>
+        <w:trPr>
+          <w:trHeight w:val="840"/>
+        </w:trPr>
+        <w:tc>
+          <w:tcPr>
+            <w:tcW w:w="1696" w:type="dxa"/>
+          </w:tcPr>
+          <w:p>
+            <w:r>
+              <w:t>Поле</w:t>
+            </w:r>
+          </w:p>
+        </w:tc>
+        <w:tc>
+          <w:tcPr>
+            <w:tcW w:w="1418" w:type="dxa"/>
+          </w:tcPr>
+          <w:p>
+            <w:r>
+              <w:t>Тип данных</w:t>
+            </w:r>
+          </w:p>
+        </w:tc>
+        <w:tc>
+          <w:tcPr>
+            <w:tcW w:w="1145" w:type="dxa"/>
+          </w:tcPr>
+          <w:p>
+            <w:r>
+              <w:t>Длина</w:t>
+            </w:r>
+          </w:p>
+        </w:tc>
+        <w:tc>
+          <w:tcPr>
+            <w:tcW w:w="1441" w:type="dxa"/>
+          </w:tcPr>
+          <w:p>
+            <w:r>
+              <w:t>Допустимое значение</w:t>
+            </w:r>
+          </w:p>
+        </w:tc>
+        <w:tc>
+          <w:tcPr>
+            <w:tcW w:w="1373" w:type="dxa"/>
+          </w:tcPr>
+          <w:p>
+            <w:r>
+              <w:t>Первичный ключ</w:t>
+            </w:r>
+          </w:p>
+        </w:tc>
+        <w:tc>
+          <w:tcPr>
+            <w:tcW w:w="1162" w:type="dxa"/>
+          </w:tcPr>
+          <w:p>
+            <w:r>
+              <w:t>Внешний ключ</w:t>
+            </w:r>
+          </w:p>
+        </w:tc>
+        <w:tc>
+          <w:tcPr>
+            <w:tcW w:w="1393" w:type="dxa"/>
+          </w:tcPr>
+          <w:p>
+            <w:r>
+              <w:t>Описание</w:t>
+            </w:r>
+          </w:p>
+        </w:tc>
+      </w:tr>
+      <w:tr>
+        <w:trPr>
+          <w:trHeight w:val="431"/>
+        </w:trPr>
+        <w:tc>
+          <w:tcPr>
+            <w:tcW w:w="1696" w:type="dxa"/>
+          </w:tcPr>
+          <w:p>
+            <w:r>
+              <w:t>Код_Менеджера</w:t>
+            </w:r>
+          </w:p>
+        </w:tc>
+        <w:tc>
+          <w:tcPr>
+            <w:tcW w:w="1418" w:type="dxa"/>
+          </w:tcPr>
+          <w:p>
+            <w:r>
+              <w:t>Счетчик</w:t>
+            </w:r>
+          </w:p>
+        </w:tc>
+        <w:tc>
+          <w:tcPr>
+            <w:tcW w:w="1145" w:type="dxa"/>
+          </w:tcPr>
+          <w:p>
+            <w:r>
+              <w:t>Длинное ц</w:t>
+            </w:r>
+            <w:r>
+              <w:t>елое</w:t>
+            </w:r>
+          </w:p>
+        </w:tc>
+        <w:tc>
+          <w:tcPr>
+            <w:tcW w:w="1441" w:type="dxa"/>
+          </w:tcPr>
+          <w:p>
+            <w:r>
+              <w:t>NOT NULL</w:t>
+            </w:r>
+          </w:p>
+        </w:tc>
+        <w:tc>
+          <w:tcPr>
+            <w:tcW w:w="1373" w:type="dxa"/>
+          </w:tcPr>
+          <w:p>
+            <w:r>
+              <w:t>+</w:t>
+            </w:r>
+          </w:p>
+        </w:tc>
+        <w:tc>
+          <w:tcPr>
+            <w:tcW w:w="1162" w:type="dxa"/>
+          </w:tcPr>
+          <w:p/>
+        </w:tc>
+        <w:tc>
+          <w:tcPr>
+            <w:tcW w:w="1393" w:type="dxa"/>
+          </w:tcPr>
+          <w:p>
+            <w:r>
+              <w:t>Код менеджера</w:t>
+            </w:r>
+          </w:p>
+        </w:tc>
+      </w:tr>
+      <w:tr>
+        <w:trPr>
+          <w:trHeight w:val="431"/>
+        </w:trPr>
+        <w:tc>
+          <w:tcPr>
+            <w:tcW w:w="1696" w:type="dxa"/>
+          </w:tcPr>
+          <w:p>
+            <w:r>
+              <w:t>Фамилия</w:t>
+            </w:r>
+          </w:p>
+        </w:tc>
+        <w:tc>
+          <w:tcPr>
+            <w:tcW w:w="1418" w:type="dxa"/>
+          </w:tcPr>
+          <w:p>
+            <w:r>
+              <w:t>Короткий текст</w:t>
+            </w:r>
+          </w:p>
+        </w:tc>
+        <w:tc>
+          <w:tcPr>
+            <w:tcW w:w="1145" w:type="dxa"/>
+          </w:tcPr>
+          <w:p>
+            <w:r>
+              <w:t>25</w:t>
+            </w:r>
+          </w:p>
+        </w:tc>
+        <w:tc>
+          <w:tcPr>
+            <w:tcW w:w="1441" w:type="dxa"/>
+          </w:tcPr>
+          <w:p>
+            <w:pPr>
+              <w:rPr>
+                <w:lang w:val="en-US"/>
+              </w:rPr>
+            </w:pPr>
+            <w:r>
+              <w:rPr>
+                <w:lang w:val="en-US"/>
+              </w:rPr>
+              <w:t>NOT NULL</w:t>
+            </w:r>
+          </w:p>
+        </w:tc>
+        <w:tc>
+          <w:tcPr>
+            <w:tcW w:w="1373" w:type="dxa"/>
+          </w:tcPr>
+          <w:p/>
+        </w:tc>
+        <w:tc>
+          <w:tcPr>
+            <w:tcW w:w="1162" w:type="dxa"/>
+          </w:tcPr>
+          <w:p/>
+        </w:tc>
+        <w:tc>
+          <w:tcPr>
+            <w:tcW w:w="1393" w:type="dxa"/>
+          </w:tcPr>
+          <w:p>
+            <w:r>
+              <w:t>Название зала</w:t>
+            </w:r>
+          </w:p>
+        </w:tc>
+      </w:tr>
+      <w:tr>
+        <w:trPr>
+          <w:trHeight w:val="407"/>
+        </w:trPr>
+        <w:tc>
+          <w:tcPr>
+            <w:tcW w:w="1696" w:type="dxa"/>
+          </w:tcPr>
+          <w:p>
+            <w:r>
+              <w:t>Имя</w:t>
+            </w:r>
+          </w:p>
+        </w:tc>
+        <w:tc>
+          <w:tcPr>
+            <w:tcW w:w="1418" w:type="dxa"/>
+          </w:tcPr>
+          <w:p>
+            <w:r>
+              <w:t>Короткий текст</w:t>
+            </w:r>
+          </w:p>
+        </w:tc>
+        <w:tc>
+          <w:tcPr>
+            <w:tcW w:w="1145" w:type="dxa"/>
+          </w:tcPr>
+          <w:p>
+            <w:r>
+              <w:t>25</w:t>
+            </w:r>
+          </w:p>
+        </w:tc>
+        <w:tc>
+          <w:tcPr>
+            <w:tcW w:w="1441" w:type="dxa"/>
+          </w:tcPr>
+          <w:p>
+            <w:pPr>
+              <w:rPr>
+                <w:lang w:val="en-US"/>
+              </w:rPr>
+            </w:pPr>
+            <w:r>
+              <w:rPr>
+                <w:lang w:val="en-US"/>
+              </w:rPr>
+              <w:t>NOT NULL</w:t>
+            </w:r>
+          </w:p>
+        </w:tc>
+        <w:tc>
+          <w:tcPr>
+            <w:tcW w:w="1373" w:type="dxa"/>
+          </w:tcPr>
+          <w:p/>
+        </w:tc>
+        <w:tc>
+          <w:tcPr>
+            <w:tcW w:w="1162" w:type="dxa"/>
+          </w:tcPr>
+          <w:p/>
+        </w:tc>
+        <w:tc>
+          <w:tcPr>
+            <w:tcW w:w="1393" w:type="dxa"/>
+          </w:tcPr>
+          <w:p>
+            <w:r>
+              <w:t>Название жанра</w:t>
+            </w:r>
+          </w:p>
+        </w:tc>
+      </w:tr>
+      <w:tr>
+        <w:trPr>
+          <w:trHeight w:val="407"/>
+        </w:trPr>
+        <w:tc>
+          <w:tcPr>
+            <w:tcW w:w="1696" w:type="dxa"/>
+          </w:tcPr>
+          <w:p>
+            <w:r>
+              <w:t>Выходной</w:t>
+            </w:r>
+          </w:p>
+        </w:tc>
+        <w:tc>
+          <w:tcPr>
+            <w:tcW w:w="1418" w:type="dxa"/>
+          </w:tcPr>
+          <w:p>
+            <w:r>
+              <w:t>Короткий текст</w:t>
+            </w:r>
+          </w:p>
+        </w:tc>
+        <w:tc>
+          <w:tcPr>
+            <w:tcW w:w="1145" w:type="dxa"/>
+          </w:tcPr>
+          <w:p>
+            <w:r>
+              <w:t>25</w:t>
+            </w:r>
+          </w:p>
+        </w:tc>
+        <w:tc>
+          <w:tcPr>
+            <w:tcW w:w="1441" w:type="dxa"/>
+          </w:tcPr>
+          <w:p>
+            <w:pPr>
+              <w:rPr>
+                <w:lang w:val="en-US"/>
+              </w:rPr>
+            </w:pPr>
+            <w:r>
+              <w:rPr>
+                <w:lang w:val="en-US"/>
+              </w:rPr>
+              <w:t>NOT NULL</w:t>
+            </w:r>
+          </w:p>
+        </w:tc>
+        <w:tc>
+          <w:tcPr>
+            <w:tcW w:w="1373" w:type="dxa"/>
+          </w:tcPr>
+          <w:p/>
+        </w:tc>
+        <w:tc>
+          <w:tcPr>
+            <w:tcW w:w="1162" w:type="dxa"/>
+          </w:tcPr>
+          <w:p/>
+        </w:tc>
+        <w:tc>
+          <w:tcPr>
+            <w:tcW w:w="1393" w:type="dxa"/>
+          </w:tcPr>
+          <w:p>
+            <w:r>
+              <w:t>Количество мест в зале</w:t>
+            </w:r>
+          </w:p>
+        </w:tc>
+      </w:tr>
+    </w:tbl>
+    <w:p>
+      <w:pPr>
+        <w:spacing w:line="360" w:lineRule="auto"/>
+        <w:jc w:val="center"/>
+      </w:pPr>
+      <w:r>
+        <w:t>Менеджеры</w:t>
+      </w:r>
+    </w:p>
+    <w:p/>
+    <w:tbl>
+      <w:tblPr>
+        <w:tblStyle w:val="a6"/>
+        <w:tblpPr w:leftFromText="180" w:rightFromText="180" w:vertAnchor="text" w:horzAnchor="margin" w:tblpXSpec="center" w:tblpY="503"/>
+        <w:tblW w:w="9628" w:type="dxa"/>
+        <w:tblLook w:val="04A0" w:firstRow="1" w:lastRow="0" w:firstColumn="1" w:lastColumn="0" w:noHBand="0" w:noVBand="1"/>
+      </w:tblPr>
+      <w:tblGrid>
+        <w:gridCol w:w="1846"/>
+        <w:gridCol w:w="1215"/>
+        <w:gridCol w:w="1112"/>
+        <w:gridCol w:w="1467"/>
+        <w:gridCol w:w="1397"/>
+        <w:gridCol w:w="1182"/>
+        <w:gridCol w:w="1409"/>
+      </w:tblGrid>
+      <w:tr>
+        <w:trPr>
+          <w:trHeight w:val="840"/>
+        </w:trPr>
+        <w:tc>
+          <w:tcPr>
+            <w:tcW w:w="2007" w:type="dxa"/>
+          </w:tcPr>
+          <w:p>
+            <w:r>
+              <w:t>Поле</w:t>
+            </w:r>
+          </w:p>
+        </w:tc>
+        <w:tc>
+          <w:tcPr>
+            <w:tcW w:w="1215" w:type="dxa"/>
+          </w:tcPr>
+          <w:p>
+            <w:r>
+              <w:t>Тип данных</w:t>
+            </w:r>
+          </w:p>
+        </w:tc>
+        <w:tc>
+          <w:tcPr>
+            <w:tcW w:w="863" w:type="dxa"/>
+          </w:tcPr>
+          <w:p>
+            <w:r>
+              <w:t>Длина</w:t>
+            </w:r>
+          </w:p>
+        </w:tc>
+        <w:tc>
+          <w:tcPr>
+            <w:tcW w:w="1467" w:type="dxa"/>
+          </w:tcPr>
+          <w:p>
+            <w:r>
+              <w:t>Допустимое значение</w:t>
+            </w:r>
+          </w:p>
+        </w:tc>
+        <w:tc>
+          <w:tcPr>
+            <w:tcW w:w="1397" w:type="dxa"/>
+          </w:tcPr>
+          <w:p>
+            <w:r>
+              <w:t>Первичный ключ</w:t>
+            </w:r>
+          </w:p>
+        </w:tc>
+        <w:tc>
+          <w:tcPr>
+            <w:tcW w:w="1182" w:type="dxa"/>
+          </w:tcPr>
+          <w:p>
+            <w:r>
+              <w:t>Внешний ключ</w:t>
+            </w:r>
+          </w:p>
+        </w:tc>
+        <w:tc>
+          <w:tcPr>
+            <w:tcW w:w="1497" w:type="dxa"/>
+          </w:tcPr>
+          <w:p>
+            <w:r>
+              <w:t>Описание</w:t>
+            </w:r>
+          </w:p>
+        </w:tc>
+      </w:tr>
+      <w:tr>
+        <w:trPr>
+          <w:trHeight w:val="431"/>
+        </w:trPr>
+        <w:tc>
+          <w:tcPr>
+            <w:tcW w:w="2007" w:type="dxa"/>
+          </w:tcPr>
+          <w:p>
+            <w:r>
+              <w:t>Код_фильма</w:t>
+            </w:r>
+          </w:p>
+        </w:tc>
+        <w:tc>
+          <w:tcPr>
+            <w:tcW w:w="1215" w:type="dxa"/>
+          </w:tcPr>
+          <w:p>
+            <w:r>
+              <w:t>Счетчик</w:t>
+            </w:r>
+          </w:p>
+        </w:tc>
+        <w:tc>
+          <w:tcPr>
+            <w:tcW w:w="863" w:type="dxa"/>
+          </w:tcPr>
+          <w:p>
+            <w:r>
+              <w:t>Длинное целое</w:t>
+            </w:r>
+          </w:p>
+        </w:tc>
+        <w:tc>
+          <w:tcPr>
+            <w:tcW w:w="1467" w:type="dxa"/>
+          </w:tcPr>
+          <w:p>
+            <w:r>
+              <w:t>NOT NULL</w:t>
+            </w:r>
+          </w:p>
+        </w:tc>
+        <w:tc>
+          <w:tcPr>
+            <w:tcW w:w="1397" w:type="dxa"/>
+          </w:tcPr>
+          <w:p>
+            <w:r>
+              <w:t>+</w:t>
+            </w:r>
+          </w:p>
+        </w:tc>
+        <w:tc>
+          <w:tcPr>
+            <w:tcW w:w="1182" w:type="dxa"/>
+          </w:tcPr>
+          <w:p/>
+        </w:tc>
+        <w:tc>
+          <w:tcPr>
+            <w:tcW w:w="1497" w:type="dxa"/>
+          </w:tcPr>
+          <w:p>
+            <w:r>
+              <w:t>Код фильма</w:t>
+            </w:r>
+          </w:p>
+        </w:tc>
+      </w:tr>
+      <w:tr>
+        <w:trPr>
+          <w:trHeight w:val="431"/>
+        </w:trPr>
+        <w:tc>
+          <w:tcPr>
+            <w:tcW w:w="2007" w:type="dxa"/>
+          </w:tcPr>
+          <w:p>
+            <w:r>
+              <w:lastRenderedPageBreak/>
+              <w:t>Название</w:t>
+            </w:r>
+          </w:p>
+        </w:tc>
+        <w:tc>
+          <w:tcPr>
+            <w:tcW w:w="1215" w:type="dxa"/>
+          </w:tcPr>
+          <w:p>
+            <w:r>
+              <w:t>Короткий текст</w:t>
+            </w:r>
+          </w:p>
+        </w:tc>
+        <w:tc>
+          <w:tcPr>
+            <w:tcW w:w="863" w:type="dxa"/>
+          </w:tcPr>
+          <w:p>
+            <w:r>
+              <w:t>25</w:t>
+            </w:r>
+          </w:p>
+        </w:tc>
+        <w:tc>
+          <w:tcPr>
+            <w:tcW w:w="1467" w:type="dxa"/>
+          </w:tcPr>
+          <w:p/>
+        </w:tc>
+        <w:tc>
+          <w:tcPr>
+            <w:tcW w:w="1397" w:type="dxa"/>
+          </w:tcPr>
+          <w:p/>
+        </w:tc>
+        <w:tc>
+          <w:tcPr>
+            <w:tcW w:w="1182" w:type="dxa"/>
+          </w:tcPr>
+          <w:p/>
+        </w:tc>
+        <w:tc>
+          <w:tcPr>
+            <w:tcW w:w="1497" w:type="dxa"/>
+          </w:tcPr>
+          <w:p>
+            <w:r>
+              <w:t>Название фильма</w:t>
+            </w:r>
+          </w:p>
+        </w:tc>
+      </w:tr>
+      <w:tr>
+        <w:trPr>
+          <w:trHeight w:val="407"/>
+        </w:trPr>
+        <w:tc>
+          <w:tcPr>
+            <w:tcW w:w="2007" w:type="dxa"/>
+          </w:tcPr>
+          <w:p>
+            <w:r>
+              <w:t>Код_жанра</w:t>
+            </w:r>
+          </w:p>
+        </w:tc>
+        <w:tc>
+          <w:tcPr>
+            <w:tcW w:w="1215" w:type="dxa"/>
+          </w:tcPr>
+          <w:p>
+            <w:r>
+              <w:t>Числовой</w:t>
+            </w:r>
+          </w:p>
+        </w:tc>
+        <w:tc>
+          <w:tcPr>
+            <w:tcW w:w="863" w:type="dxa"/>
+          </w:tcPr>
+          <w:p>
+            <w:r>
+              <w:t>Длинное целое</w:t>
+            </w:r>
+          </w:p>
+        </w:tc>
+        <w:tc>
+          <w:tcPr>
+            <w:tcW w:w="1467" w:type="dxa"/>
+          </w:tcPr>
+          <w:p>
+            <w:pPr>
+              <w:rPr>
+                <w:lang w:val="en-US"/>
+              </w:rPr>
+            </w:pPr>
+            <w:r>
+              <w:rPr>
+                <w:lang w:val="en-US"/>
+              </w:rPr>
+              <w:t>NOT NULL</w:t>
+            </w:r>
+          </w:p>
+        </w:tc>
+        <w:tc>
+          <w:tcPr>
+            <w:tcW w:w="1397" w:type="dxa"/>
+          </w:tcPr>
+          <w:p/>
+        </w:tc>
+        <w:tc>
+          <w:tcPr>
+            <w:tcW w:w="1182" w:type="dxa"/>
+          </w:tcPr>
+          <w:p>
+            <w:pPr>
+              <w:rPr>
+                <w:lang w:val="en-US"/>
+              </w:rPr>
+            </w:pPr>
+            <w:r>
+              <w:rPr>
+                <w:lang w:val="en-US"/>
+              </w:rPr>
+              <w:t>+</w:t>
+            </w:r>
+          </w:p>
+        </w:tc>
+        <w:tc>
+          <w:tcPr>
+            <w:tcW w:w="1497" w:type="dxa"/>
+          </w:tcPr>
+          <w:p>
+            <w:r>
+              <w:t>Код жанра</w:t>
+            </w:r>
+          </w:p>
+        </w:tc>
+      </w:tr>
+    </w:tbl>
+    <w:p>
+      <w:pPr>
+        <w:jc w:val="center"/>
+      </w:pPr>
+      <w:r>
+        <w:t>Фильмы</w:t>
+      </w:r>
+    </w:p>
+    <w:p/>
+    <w:p/>
+    <w:p/>
+    <w:tbl>
+      <w:tblPr>
+        <w:tblStyle w:val="a6"/>
+        <w:tblpPr w:leftFromText="180" w:rightFromText="180" w:vertAnchor="text" w:horzAnchor="margin" w:tblpXSpec="center" w:tblpY="503"/>
+        <w:tblW w:w="9628" w:type="dxa"/>
+        <w:tblLayout w:type="fixed"/>
+        <w:tblLook w:val="04A0" w:firstRow="1" w:lastRow="0" w:firstColumn="1" w:lastColumn="0" w:noHBand="0" w:noVBand="1"/>
+      </w:tblPr>
+      <w:tblGrid>
+        <w:gridCol w:w="1696"/>
+        <w:gridCol w:w="1276"/>
+        <w:gridCol w:w="1366"/>
+        <w:gridCol w:w="1420"/>
+        <w:gridCol w:w="1352"/>
+        <w:gridCol w:w="1146"/>
+        <w:gridCol w:w="1372"/>
+      </w:tblGrid>
+      <w:tr>
+        <w:trPr>
+          <w:trHeight w:val="840"/>
+        </w:trPr>
+        <w:tc>
+          <w:tcPr>
+            <w:tcW w:w="1696" w:type="dxa"/>
+          </w:tcPr>
+          <w:p>
+            <w:r>
+              <w:t>Поле</w:t>
+            </w:r>
+          </w:p>
+        </w:tc>
+        <w:tc>
+          <w:tcPr>
+            <w:tcW w:w="1276" w:type="dxa"/>
+          </w:tcPr>
+          <w:p>
+            <w:r>
+              <w:t>Тип данных</w:t>
+            </w:r>
+          </w:p>
+        </w:tc>
+        <w:tc>
+          <w:tcPr>
+            <w:tcW w:w="1366" w:type="dxa"/>
+          </w:tcPr>
+          <w:p>
+            <w:r>
+              <w:t>Длина</w:t>
+            </w:r>
+          </w:p>
+        </w:tc>
+        <w:tc>
+          <w:tcPr>
+            <w:tcW w:w="1420" w:type="dxa"/>
+          </w:tcPr>
+          <w:p>
+            <w:r>
+              <w:t>Допустимое значение</w:t>
+            </w:r>
+          </w:p>
+        </w:tc>
+        <w:tc>
+          <w:tcPr>
+            <w:tcW w:w="1352" w:type="dxa"/>
+          </w:tcPr>
+          <w:p>
+            <w:r>
+              <w:t>Первичный ключ</w:t>
+            </w:r>
+          </w:p>
+        </w:tc>
+        <w:tc>
+          <w:tcPr>
+            <w:tcW w:w="1146" w:type="dxa"/>
+          </w:tcPr>
+          <w:p>
+            <w:r>
+              <w:t>Внешний ключ</w:t>
+            </w:r>
+          </w:p>
+        </w:tc>
+        <w:tc>
+          <w:tcPr>
+            <w:tcW w:w="1372" w:type="dxa"/>
+          </w:tcPr>
+          <w:p>
+            <w:r>
+              <w:t>Описание</w:t>
+            </w:r>
+          </w:p>
+        </w:tc>
+      </w:tr>
+      <w:tr>
+        <w:trPr>
+          <w:trHeight w:val="431"/>
+        </w:trPr>
+        <w:tc>
+          <w:tcPr>
+            <w:tcW w:w="1696" w:type="dxa"/>
+          </w:tcPr>
+          <w:p>
+            <w:r>
+              <w:t>Код_сеанса</w:t>
+            </w:r>
+          </w:p>
+        </w:tc>
+        <w:tc>
+          <w:tcPr>
+            <w:tcW w:w="1276" w:type="dxa"/>
+          </w:tcPr>
+          <w:p>
+            <w:r>
+              <w:t>Счетчик</w:t>
+            </w:r>
+          </w:p>
+        </w:tc>
+        <w:tc>
+          <w:tcPr>
+            <w:tcW w:w="1366" w:type="dxa"/>
+          </w:tcPr>
+          <w:p>
+            <w:r>
+              <w:t>Длинное целое</w:t>
+            </w:r>
+          </w:p>
+        </w:tc>
+        <w:tc>
+          <w:tcPr>
+            <w:tcW w:w="1420" w:type="dxa"/>
+          </w:tcPr>
+          <w:p>
+            <w:r>
+              <w:t>NOT NULL</w:t>
+            </w:r>
+          </w:p>
+        </w:tc>
+        <w:tc>
+          <w:tcPr>
+            <w:tcW w:w="1352" w:type="dxa"/>
+          </w:tcPr>
+          <w:p>
+            <w:r>
+              <w:t>+</w:t>
+            </w:r>
+          </w:p>
+        </w:tc>
+        <w:tc>
+          <w:tcPr>
+            <w:tcW w:w="1146" w:type="dxa"/>
+          </w:tcPr>
+          <w:p/>
+        </w:tc>
+        <w:tc>
+          <w:tcPr>
+            <w:tcW w:w="1372" w:type="dxa"/>
+          </w:tcPr>
+          <w:p>
+            <w:r>
+              <w:t>Код сеанса</w:t>
+            </w:r>
+          </w:p>
+        </w:tc>
+      </w:tr>
+      <w:tr>
+        <w:trPr>
+          <w:trHeight w:val="431"/>
+        </w:trPr>
+        <w:tc>
+          <w:tcPr>
+            <w:tcW w:w="1696" w:type="dxa"/>
+          </w:tcPr>
+          <w:p>
+            <w:r>
+              <w:t>Дата</w:t>
+            </w:r>
+          </w:p>
+        </w:tc>
+        <w:tc>
+          <w:tcPr>
+            <w:tcW w:w="1276" w:type="dxa"/>
+          </w:tcPr>
+          <w:p>
+            <w:r>
+              <w:t>Дата и время</w:t>
+            </w:r>
+          </w:p>
+        </w:tc>
+        <w:tc>
+          <w:tcPr>
+            <w:tcW w:w="1366" w:type="dxa"/>
+          </w:tcPr>
+          <w:p/>
+        </w:tc>
+        <w:tc>
+          <w:tcPr>
+            <w:tcW w:w="1420" w:type="dxa"/>
+          </w:tcPr>
+          <w:p>
+            <w:pPr>
+              <w:rPr>
+                <w:lang w:val="en-US"/>
+              </w:rPr>
+            </w:pPr>
+            <w:r>
+              <w:rPr>
+                <w:lang w:val="en-US"/>
+              </w:rPr>
+              <w:t>NOT NULL</w:t>
+            </w:r>
+          </w:p>
+        </w:tc>
+        <w:tc>
+          <w:tcPr>
+            <w:tcW w:w="1352" w:type="dxa"/>
+          </w:tcPr>
+          <w:p/>
+        </w:tc>
+        <w:tc>
+          <w:tcPr>
+            <w:tcW w:w="1146" w:type="dxa"/>
+          </w:tcPr>
+          <w:p/>
+        </w:tc>
+        <w:tc>
+          <w:tcPr>
+            <w:tcW w:w="1372" w:type="dxa"/>
+          </w:tcPr>
+          <w:p>
+            <w:r>
+              <w:t>Дата сеанса</w:t>
+            </w:r>
+          </w:p>
+        </w:tc>
+      </w:tr>
+      <w:tr>
+        <w:trPr>
+          <w:trHeight w:val="407"/>
+        </w:trPr>
+        <w:tc>
+          <w:tcPr>
+            <w:tcW w:w="1696" w:type="dxa"/>
+          </w:tcPr>
+          <w:p>
+            <w:r>
+              <w:t>Начало</w:t>
+            </w:r>
+          </w:p>
+        </w:tc>
+        <w:tc>
+          <w:tcPr>
+            <w:tcW w:w="1276" w:type="dxa"/>
+          </w:tcPr>
+          <w:p>
+            <w:r>
+              <w:t>Дата и время</w:t>
+            </w:r>
+          </w:p>
+        </w:tc>
+        <w:tc>
+          <w:tcPr>
+            <w:tcW w:w="1366" w:type="dxa"/>
+          </w:tcPr>
+          <w:p/>
+        </w:tc>
+        <w:tc>
+          <w:tcPr>
+            <w:tcW w:w="1420" w:type="dxa"/>
+          </w:tcPr>
+          <w:p>
+            <w:pPr>
+              <w:rPr>
+                <w:lang w:val="en-US"/>
+              </w:rPr>
+            </w:pPr>
+            <w:r>
+              <w:rPr>
+                <w:lang w:val="en-US"/>
+              </w:rPr>
+              <w:t>NOT NULL</w:t>
+            </w:r>
+          </w:p>
+        </w:tc>
+        <w:tc>
+          <w:tcPr>
+            <w:tcW w:w="1352" w:type="dxa"/>
+          </w:tcPr>
+          <w:p/>
+        </w:tc>
+        <w:tc>
+          <w:tcPr>
+            <w:tcW w:w="1146" w:type="dxa"/>
+          </w:tcPr>
+          <w:p/>
+        </w:tc>
+        <w:tc>
+          <w:tcPr>
+            <w:tcW w:w="1372" w:type="dxa"/>
+          </w:tcPr>
+          <w:p>
+            <w:r>
+              <w:t>Время начала сеанса</w:t>
+            </w:r>
+          </w:p>
+        </w:tc>
+      </w:tr>
+      <w:tr>
+        <w:trPr>
+          <w:trHeight w:val="407"/>
+        </w:trPr>
+        <w:tc>
+          <w:tcPr>
+            <w:tcW w:w="1696" w:type="dxa"/>
+          </w:tcPr>
+          <w:p>
+            <w:r>
+              <w:t>Код_фильма</w:t>
+            </w:r>
+          </w:p>
+        </w:tc>
+        <w:tc>
+          <w:tcPr>
+            <w:tcW w:w="1276" w:type="dxa"/>
+          </w:tcPr>
+          <w:p>
+            <w:r>
+              <w:t>Числовой</w:t>
+            </w:r>
+          </w:p>
+        </w:tc>
+        <w:tc>
+          <w:tcPr>
+            <w:tcW w:w="1366" w:type="dxa"/>
+          </w:tcPr>
+          <w:p>
+            <w:r>
+              <w:t>Длинное целое</w:t>
+            </w:r>
+          </w:p>
+        </w:tc>
+        <w:tc>
+          <w:tcPr>
+            <w:tcW w:w="1420" w:type="dxa"/>
+          </w:tcPr>
+          <w:p>
+            <w:pPr>
+              <w:rPr>
+                <w:lang w:val="en-US"/>
+              </w:rPr>
+            </w:pPr>
+            <w:r>
+              <w:rPr>
+                <w:lang w:val="en-US"/>
+              </w:rPr>
+              <w:t>NOT NULL</w:t>
+            </w:r>
+          </w:p>
+        </w:tc>
+        <w:tc>
+          <w:tcPr>
+            <w:tcW w:w="1352" w:type="dxa"/>
+          </w:tcPr>
+          <w:p/>
+        </w:tc>
+        <w:tc>
+          <w:tcPr>
+            <w:tcW w:w="1146" w:type="dxa"/>
+          </w:tcPr>
+          <w:p>
+            <w:pPr>
+              <w:rPr>
+                <w:lang w:val="en-US"/>
+              </w:rPr>
+            </w:pPr>
+            <w:r>
+              <w:rPr>
+                <w:lang w:val="en-US"/>
+              </w:rPr>
+              <w:t>+</w:t>
+            </w:r>
+          </w:p>
+        </w:tc>
+        <w:tc>
+          <w:tcPr>
+            <w:tcW w:w="1372" w:type="dxa"/>
+          </w:tcPr>
+          <w:p>
+            <w:r>
+              <w:t>Код фильма</w:t>
+            </w:r>
+          </w:p>
+        </w:tc>
+      </w:tr>
+      <w:tr>
+        <w:trPr>
+          <w:trHeight w:val="407"/>
+        </w:trPr>
+        <w:tc>
+          <w:tcPr>
+            <w:tcW w:w="1696" w:type="dxa"/>
+          </w:tcPr>
+          <w:p>
+            <w:r>
+              <w:t>Код_менеджера</w:t>
+            </w:r>
+          </w:p>
+        </w:tc>
+        <w:tc>
+          <w:tcPr>
+            <w:tcW w:w="1276" w:type="dxa"/>
+          </w:tcPr>
+          <w:p>
+            <w:r>
+              <w:t>Числовой</w:t>
+            </w:r>
+          </w:p>
+        </w:tc>
+        <w:tc>
+          <w:tcPr>
+            <w:tcW w:w="1366" w:type="dxa"/>
+          </w:tcPr>
+          <w:p>
+            <w:r>
+              <w:t>Длинное целое</w:t>
+            </w:r>
+          </w:p>
+        </w:tc>
+        <w:tc>
+          <w:tcPr>
+            <w:tcW w:w="1420" w:type="dxa"/>
+          </w:tcPr>
+          <w:p>
+            <w:pPr>
+              <w:rPr>
+                <w:lang w:val="en-US"/>
+              </w:rPr>
+            </w:pPr>
+            <w:r>
+              <w:rPr>
+                <w:lang w:val="en-US"/>
+              </w:rPr>
+              <w:t>NOT NULL</w:t>
+            </w:r>
+          </w:p>
+        </w:tc>
+        <w:tc>
+          <w:tcPr>
+            <w:tcW w:w="1352" w:type="dxa"/>
+          </w:tcPr>
+          <w:p/>
+        </w:tc>
+        <w:tc>
+          <w:tcPr>
+            <w:tcW w:w="1146" w:type="dxa"/>
+          </w:tcPr>
+          <w:p>
+            <w:r>
+              <w:t>+</w:t>
+            </w:r>
+          </w:p>
+        </w:tc>
+        <w:tc>
+          <w:tcPr>
+            <w:tcW w:w="1372" w:type="dxa"/>
+          </w:tcPr>
+          <w:p>
+            <w:r>
+              <w:t>Код менеджера</w:t>
+            </w:r>
+          </w:p>
+        </w:tc>
+      </w:tr>
+      <w:tr>
+        <w:trPr>
+          <w:trHeight w:val="407"/>
+        </w:trPr>
+        <w:tc>
+          <w:tcPr>
+            <w:tcW w:w="1696" w:type="dxa"/>
+          </w:tcPr>
+          <w:p>
+            <w:r>
+              <w:t>Кол_прод_билетов</w:t>
+            </w:r>
+          </w:p>
+        </w:tc>
+        <w:tc>
+          <w:tcPr>
+            <w:tcW w:w="1276" w:type="dxa"/>
+          </w:tcPr>
+          <w:p>
+            <w:r>
+              <w:t>Числовой</w:t>
+            </w:r>
+          </w:p>
+        </w:tc>
+        <w:tc>
+          <w:tcPr>
+            <w:tcW w:w="1366" w:type="dxa"/>
+          </w:tcPr>
+          <w:p>
+            <w:r>
+              <w:t>Длинное целое</w:t>
+            </w:r>
+          </w:p>
+        </w:tc>
+        <w:tc>
+          <w:tcPr>
+            <w:tcW w:w="1420" w:type="dxa"/>
+          </w:tcPr>
+          <w:p>
+            <w:pPr>
+              <w:rPr>
+                <w:lang w:val="en-US"/>
+              </w:rPr>
+            </w:pPr>
+          </w:p>
+        </w:tc>
+        <w:tc>
+          <w:tcPr>
+            <w:tcW w:w="1352" w:type="dxa"/>
+          </w:tcPr>
+          <w:p/>
+        </w:tc>
+        <w:tc>
+          <w:tcPr>
+            <w:tcW w:w="1146" w:type="dxa"/>
+          </w:tcPr>
+          <w:p/>
+        </w:tc>
+        <w:tc>
+          <w:tcPr>
+            <w:tcW w:w="1372" w:type="dxa"/>
+          </w:tcPr>
+          <w:p>
+            <w:r>
+              <w:t>Количество проданных билетов на сеансе</w:t>
+            </w:r>
+          </w:p>
+        </w:tc>
+      </w:tr>
+    </w:tbl>
+    <w:p>
+      <w:pPr>
+        <w:jc w:val="center"/>
+      </w:pPr>
+      <w:r>
+        <w:t>Сеансы</w:t>
+      </w:r>
+    </w:p>
+    <w:p/>
+    <w:p>
+      <w:pPr>
+        <w:spacing w:line="360" w:lineRule="auto"/>
+        <w:jc w:val="both"/>
         <w:rPr>
           <w:b/>
         </w:rPr>
       </w:pPr>
+    </w:p>
+    <w:p>
+      <w:pPr>
+        <w:jc w:val="center"/>
+        <w:rPr>
+          <w:b/>
+          <w:bCs/>
+          <w:sz w:val="28"/>
+          <w:szCs w:val="28"/>
+        </w:rPr>
+      </w:pPr>
+      <w:r>
+        <w:rPr>
+          <w:b/>
+          <w:bCs/>
+          <w:sz w:val="28"/>
+          <w:szCs w:val="28"/>
+        </w:rPr>
+        <w:t>Нормализация</w:t>
+      </w:r>
+    </w:p>
+    <w:p>
+      <w:pPr>
+        <w:rPr>
+          <w:sz w:val="28"/>
+          <w:szCs w:val="28"/>
+        </w:rPr>
+      </w:pPr>
+      <w:r>
+        <w:rPr>
+          <w:b/>
+          <w:bCs/>
+          <w:sz w:val="28"/>
+          <w:szCs w:val="28"/>
+        </w:rPr>
+        <w:t>Залы</w:t>
+      </w:r>
+      <w:r>
+        <w:rPr>
+          <w:sz w:val="28"/>
+          <w:szCs w:val="28"/>
+        </w:rPr>
+        <w:t xml:space="preserve"> (</w:t>
+      </w:r>
+      <w:r>
+        <w:rPr>
+          <w:sz w:val="28"/>
+          <w:szCs w:val="28"/>
+          <w:u w:val="single"/>
+        </w:rPr>
+        <w:t>Код</w:t>
+      </w:r>
+      <w:r>
+        <w:rPr>
+          <w:sz w:val="28"/>
+          <w:szCs w:val="28"/>
+        </w:rPr>
+        <w:t>, Название, Жанр, Количество_мест)</w:t>
+      </w:r>
+    </w:p>
+    <w:p>
+      <w:pPr>
+        <w:rPr>
+          <w:sz w:val="28"/>
+          <w:szCs w:val="28"/>
+        </w:rPr>
+      </w:pPr>
+      <w:r>
+        <w:rPr>
+          <w:sz w:val="28"/>
+          <w:szCs w:val="28"/>
+        </w:rPr>
+        <w:br/>
+      </w:r>
+      <w:r>
+        <w:rPr>
+          <w:b/>
+          <w:bCs/>
+          <w:sz w:val="28"/>
+          <w:szCs w:val="28"/>
+        </w:rPr>
+        <w:t>Менеджеры</w:t>
+      </w:r>
+      <w:r>
+        <w:rPr>
+          <w:b/>
+          <w:bCs/>
+          <w:sz w:val="28"/>
+          <w:szCs w:val="28"/>
+        </w:rPr>
+        <w:t xml:space="preserve"> </w:t>
+      </w:r>
+      <w:r>
+        <w:rPr>
+          <w:sz w:val="28"/>
+          <w:szCs w:val="28"/>
+        </w:rPr>
+        <w:t>(</w:t>
+      </w:r>
+      <w:r>
+        <w:rPr>
+          <w:sz w:val="28"/>
+          <w:szCs w:val="28"/>
+          <w:u w:val="single"/>
+        </w:rPr>
+        <w:t>Код_Менеджера</w:t>
+      </w:r>
+      <w:r>
+        <w:rPr>
+          <w:sz w:val="28"/>
+          <w:szCs w:val="28"/>
+        </w:rPr>
+        <w:t>, Фамилия, Имя, Выходной)</w:t>
+      </w:r>
+    </w:p>
+    <w:p>
+      <w:pPr>
+        <w:rPr>
+          <w:sz w:val="28"/>
+          <w:szCs w:val="28"/>
+        </w:rPr>
+      </w:pPr>
+    </w:p>
+    <w:p>
+      <w:pPr>
+        <w:rPr>
+          <w:sz w:val="28"/>
+          <w:szCs w:val="28"/>
+        </w:rPr>
+      </w:pPr>
+      <w:r>
+        <w:rPr>
+          <w:b/>
+          <w:bCs/>
+          <w:sz w:val="28"/>
+          <w:szCs w:val="28"/>
+        </w:rPr>
+        <w:t>Фильмы</w:t>
+      </w:r>
+      <w:r>
+        <w:rPr>
+          <w:b/>
+          <w:bCs/>
+          <w:sz w:val="28"/>
+          <w:szCs w:val="28"/>
+        </w:rPr>
+        <w:t xml:space="preserve"> </w:t>
+      </w:r>
+      <w:r>
+        <w:rPr>
+          <w:sz w:val="28"/>
+          <w:szCs w:val="28"/>
+        </w:rPr>
+        <w:t>(</w:t>
+      </w:r>
+      <w:r>
+        <w:rPr>
+          <w:sz w:val="28"/>
+          <w:szCs w:val="28"/>
+          <w:u w:val="single"/>
+        </w:rPr>
+        <w:t>Код_фильма</w:t>
+      </w:r>
+      <w:r>
+        <w:rPr>
+          <w:sz w:val="28"/>
+          <w:szCs w:val="28"/>
+        </w:rPr>
+        <w:t>, Название, Код_жанра)</w:t>
+      </w:r>
+    </w:p>
+    <w:p>
+      <w:pPr>
+        <w:rPr>
+          <w:sz w:val="28"/>
+          <w:szCs w:val="28"/>
+        </w:rPr>
+      </w:pPr>
+    </w:p>
+    <w:p>
+      <w:pPr>
+        <w:rPr>
+          <w:sz w:val="28"/>
+          <w:szCs w:val="28"/>
+        </w:rPr>
+      </w:pPr>
+      <w:r>
+        <w:rPr>
+          <w:b/>
+          <w:bCs/>
+          <w:sz w:val="28"/>
+          <w:szCs w:val="28"/>
+        </w:rPr>
+        <w:t>Сеансы</w:t>
+      </w:r>
+      <w:r>
+        <w:rPr>
+          <w:b/>
+          <w:bCs/>
+          <w:sz w:val="28"/>
+          <w:szCs w:val="28"/>
+        </w:rPr>
+        <w:t xml:space="preserve"> </w:t>
+      </w:r>
+      <w:r>
+        <w:rPr>
+          <w:sz w:val="28"/>
+          <w:szCs w:val="28"/>
+        </w:rPr>
+        <w:t>(</w:t>
+      </w:r>
+      <w:r>
+        <w:rPr>
+          <w:sz w:val="28"/>
+          <w:szCs w:val="28"/>
+          <w:u w:val="single"/>
+        </w:rPr>
+        <w:t>Код_сеанса</w:t>
+      </w:r>
+      <w:r>
+        <w:rPr>
+          <w:sz w:val="28"/>
+          <w:szCs w:val="28"/>
+        </w:rPr>
+        <w:t>, Дата, Начало, Код_фильма, Код_менеджера, Кол_прод_билетов)</w:t>
+      </w:r>
     </w:p>
     <w:p>
       <w:pPr>
@@ -1389,6 +4443,7 @@
         <w:rPr>
           <w:b/>
         </w:rPr>
+        <w:lastRenderedPageBreak/>
         <w:t xml:space="preserve">РАБОТА С СИСТЕМОЙ КОНТРОЛЯ ВЕРСИЙ </w:t>
       </w:r>
       <w:r>
@@ -1503,7 +4558,11 @@
           <w:lang w:eastAsia="ru-RU"/>
         </w:rPr>
       </w:pPr>
-      <w:r>
+    </w:p>
+    <w:p>
+      <w:pPr>
+        <w:pStyle w:val="aa"/>
+        <w:jc w:val="both"/>
         <w:rPr>
           <w:rFonts w:ascii="Times New Roman" w:eastAsia="Times New Roman" w:hAnsi="Times New Roman" w:cs="Times New Roman"/>
           <w:bCs/>
@@ -1511,8 +4570,7 @@
           <w:szCs w:val="24"/>
           <w:lang w:eastAsia="ru-RU"/>
         </w:rPr>
-        <w:t xml:space="preserve">  </w:t>
-      </w:r>
+      </w:pPr>
     </w:p>
     <w:p>
       <w:pPr>
@@ -1526,11 +4584,7 @@
           <w:lang w:eastAsia="ru-RU"/>
         </w:rPr>
       </w:pPr>
-    </w:p>
-    <w:p>
-      <w:pPr>
-        <w:pStyle w:val="aa"/>
-        <w:jc w:val="both"/>
+      <w:r>
         <w:rPr>
           <w:rFonts w:ascii="Times New Roman" w:eastAsia="Times New Roman" w:hAnsi="Times New Roman" w:cs="Times New Roman"/>
           <w:bCs/>
@@ -1538,29 +4592,6 @@
           <w:szCs w:val="24"/>
           <w:lang w:eastAsia="ru-RU"/>
         </w:rPr>
-      </w:pPr>
-    </w:p>
-    <w:p>
-      <w:pPr>
-        <w:pStyle w:val="aa"/>
-        <w:jc w:val="both"/>
-        <w:rPr>
-          <w:rFonts w:ascii="Times New Roman" w:eastAsia="Times New Roman" w:hAnsi="Times New Roman" w:cs="Times New Roman"/>
-          <w:bCs/>
-          <w:sz w:val="24"/>
-          <w:szCs w:val="24"/>
-          <w:lang w:eastAsia="ru-RU"/>
-        </w:rPr>
-      </w:pPr>
-      <w:r>
-        <w:rPr>
-          <w:rFonts w:ascii="Times New Roman" w:eastAsia="Times New Roman" w:hAnsi="Times New Roman" w:cs="Times New Roman"/>
-          <w:bCs/>
-          <w:sz w:val="24"/>
-          <w:szCs w:val="24"/>
-          <w:lang w:eastAsia="ru-RU"/>
-        </w:rPr>
-        <w:lastRenderedPageBreak/>
         <w:t xml:space="preserve"> 1. С какими трудностями и проблемами столкнулись во время </w:t>
       </w:r>
       <w:r>
@@ -2861,7 +5892,7 @@
     <w:lsdException w:name="Table Web 2" w:semiHidden="1" w:unhideWhenUsed="1"/>
     <w:lsdException w:name="Table Web 3" w:semiHidden="1" w:unhideWhenUsed="1"/>
     <w:lsdException w:name="Balloon Text" w:semiHidden="1" w:unhideWhenUsed="1"/>
-    <w:lsdException w:name="Table Grid" w:locked="1" w:uiPriority="0"/>
+    <w:lsdException w:name="Table Grid" w:locked="1" w:uiPriority="39"/>
     <w:lsdException w:name="Table Theme" w:semiHidden="1" w:unhideWhenUsed="1"/>
     <w:lsdException w:name="Placeholder Text" w:semiHidden="1"/>
     <w:lsdException w:name="No Spacing" w:uiPriority="1" w:qFormat="1"/>
@@ -3323,6 +6354,7 @@
   <w:style w:type="table" w:styleId="a6">
     <w:name w:val="Table Grid"/>
     <w:basedOn w:val="a1"/>
+    <w:uiPriority w:val="39"/>
     <w:locked/>
     <w:rsid w:val="00B33889"/>
     <w:tblPr>

--- a/Основной_отчет_Григорян.docx
+++ b/Основной_отчет_Григорян.docx
@@ -1350,7 +1350,7 @@
           <w:b/>
           <w:bCs/>
           <w:iCs/>
-          <w:lang w:val="en-US" w:eastAsia="en-US"/>
+          <w:lang w:eastAsia="en-US"/>
         </w:rPr>
       </w:pPr>
       <w:r>
@@ -1433,7 +1433,27 @@
           <w:iCs/>
           <w:lang w:val="en-US" w:eastAsia="en-US"/>
         </w:rPr>
-        <w:t>USE-CASE</w:t>
+        <w:t>USE</w:t>
+      </w:r>
+      <w:r>
+        <w:rPr>
+          <w:rFonts w:eastAsia="Calibri"/>
+          <w:b/>
+          <w:bCs/>
+          <w:iCs/>
+          <w:lang w:eastAsia="en-US"/>
+        </w:rPr>
+        <w:t>-</w:t>
+      </w:r>
+      <w:r>
+        <w:rPr>
+          <w:rFonts w:eastAsia="Calibri"/>
+          <w:b/>
+          <w:bCs/>
+          <w:iCs/>
+          <w:lang w:val="en-US" w:eastAsia="en-US"/>
+        </w:rPr>
+        <w:t>CASE</w:t>
       </w:r>
     </w:p>
     <w:p>
@@ -1467,7 +1487,7 @@
           <w:b/>
           <w:bCs/>
           <w:iCs/>
-          <w:lang w:val="en-US" w:eastAsia="en-US"/>
+          <w:lang w:eastAsia="en-US"/>
         </w:rPr>
       </w:pPr>
       <w:r>
@@ -1551,7 +1571,27 @@
           <w:iCs/>
           <w:lang w:val="en-US" w:eastAsia="en-US"/>
         </w:rPr>
-        <w:t>CLASS-DIAGRAM</w:t>
+        <w:t>CLASS</w:t>
+      </w:r>
+      <w:r>
+        <w:rPr>
+          <w:rFonts w:eastAsia="Calibri"/>
+          <w:b/>
+          <w:bCs/>
+          <w:iCs/>
+          <w:lang w:eastAsia="en-US"/>
+        </w:rPr>
+        <w:t>-</w:t>
+      </w:r>
+      <w:r>
+        <w:rPr>
+          <w:rFonts w:eastAsia="Calibri"/>
+          <w:b/>
+          <w:bCs/>
+          <w:iCs/>
+          <w:lang w:val="en-US" w:eastAsia="en-US"/>
+        </w:rPr>
+        <w:t>DIAGRAM</w:t>
       </w:r>
     </w:p>
     <w:p>
@@ -1827,28 +1867,37 @@
           <w:lang w:eastAsia="en-US"/>
         </w:rPr>
       </w:pPr>
-      <w:r>
+    </w:p>
+    <w:p>
+      <w:pPr>
+        <w:spacing w:line="360" w:lineRule="auto"/>
+        <w:jc w:val="both"/>
         <w:rPr>
           <w:rFonts w:eastAsia="Calibri"/>
-          <w:b/>
-          <w:bCs/>
+          <w:iCs/>
+          <w:lang w:eastAsia="en-US"/>
+        </w:rPr>
+      </w:pPr>
+      <w:r>
+        <w:rPr>
+          <w:rFonts w:eastAsia="Calibri"/>
           <w:iCs/>
           <w:noProof/>
           <w:lang w:eastAsia="en-US"/>
         </w:rPr>
         <w:drawing>
-          <wp:anchor distT="0" distB="0" distL="114300" distR="114300" simplePos="0" relativeHeight="251661312" behindDoc="0" locked="0" layoutInCell="1" allowOverlap="1" wp14:anchorId="35A65190" wp14:editId="73933819">
+          <wp:anchor distT="0" distB="0" distL="114300" distR="114300" simplePos="0" relativeHeight="251662336" behindDoc="0" locked="0" layoutInCell="1" allowOverlap="1" wp14:anchorId="1BB473C2" wp14:editId="636C28E6">
             <wp:simplePos x="0" y="0"/>
             <wp:positionH relativeFrom="column">
-              <wp:posOffset>634365</wp:posOffset>
+              <wp:posOffset>2847924</wp:posOffset>
             </wp:positionH>
             <wp:positionV relativeFrom="paragraph">
-              <wp:posOffset>150495</wp:posOffset>
+              <wp:posOffset>392430</wp:posOffset>
             </wp:positionV>
-            <wp:extent cx="1200150" cy="5571490"/>
-            <wp:effectExtent l="0" t="0" r="0" b="0"/>
+            <wp:extent cx="3371215" cy="5088890"/>
+            <wp:effectExtent l="0" t="0" r="635" b="0"/>
             <wp:wrapSquare wrapText="bothSides"/>
-            <wp:docPr id="7" name="Рисунок 7"/>
+            <wp:docPr id="10" name="Рисунок 10"/>
             <wp:cNvGraphicFramePr>
               <a:graphicFrameLocks xmlns:a="http://schemas.openxmlformats.org/drawingml/2006/main" noChangeAspect="1"/>
             </wp:cNvGraphicFramePr>
@@ -1856,7 +1905,7 @@
               <a:graphicData uri="http://schemas.openxmlformats.org/drawingml/2006/picture">
                 <pic:pic xmlns:pic="http://schemas.openxmlformats.org/drawingml/2006/picture">
                   <pic:nvPicPr>
-                    <pic:cNvPr id="0" name="Picture 5"/>
+                    <pic:cNvPr id="0" name="Picture 2"/>
                     <pic:cNvPicPr>
                       <a:picLocks noChangeAspect="1" noChangeArrowheads="1"/>
                     </pic:cNvPicPr>
@@ -1869,13 +1918,13 @@
                         </a:ext>
                       </a:extLst>
                     </a:blip>
-                    <a:srcRect b="66495"/>
+                    <a:srcRect t="49131"/>
                     <a:stretch/>
                   </pic:blipFill>
                   <pic:spPr bwMode="auto">
                     <a:xfrm>
                       <a:off x="0" y="0"/>
-                      <a:ext cx="1200150" cy="5571490"/>
+                      <a:ext cx="3371215" cy="5088890"/>
                     </a:xfrm>
                     <a:prstGeom prst="rect">
                       <a:avLst/>
@@ -1902,17 +1951,6 @@
           </wp:anchor>
         </w:drawing>
       </w:r>
-    </w:p>
-    <w:p>
-      <w:pPr>
-        <w:spacing w:line="360" w:lineRule="auto"/>
-        <w:jc w:val="both"/>
-        <w:rPr>
-          <w:rFonts w:eastAsia="Calibri"/>
-          <w:iCs/>
-          <w:lang w:eastAsia="en-US"/>
-        </w:rPr>
-      </w:pPr>
       <w:r>
         <w:rPr>
           <w:rFonts w:eastAsia="Calibri"/>
@@ -1921,18 +1959,18 @@
           <w:lang w:eastAsia="en-US"/>
         </w:rPr>
         <w:drawing>
-          <wp:anchor distT="0" distB="0" distL="114300" distR="114300" simplePos="0" relativeHeight="251662336" behindDoc="0" locked="0" layoutInCell="1" allowOverlap="1" wp14:anchorId="1E6732DF" wp14:editId="46C80339">
+          <wp:anchor distT="0" distB="0" distL="114300" distR="114300" simplePos="0" relativeHeight="251661312" behindDoc="0" locked="0" layoutInCell="1" allowOverlap="1" wp14:anchorId="3A4E156C" wp14:editId="39089B96">
             <wp:simplePos x="0" y="0"/>
             <wp:positionH relativeFrom="column">
-              <wp:posOffset>4177030</wp:posOffset>
+              <wp:posOffset>-685165</wp:posOffset>
             </wp:positionH>
             <wp:positionV relativeFrom="paragraph">
-              <wp:posOffset>87630</wp:posOffset>
+              <wp:posOffset>392430</wp:posOffset>
             </wp:positionV>
-            <wp:extent cx="1057275" cy="5421630"/>
-            <wp:effectExtent l="0" t="0" r="9525" b="7620"/>
+            <wp:extent cx="3510915" cy="5093335"/>
+            <wp:effectExtent l="0" t="0" r="0" b="0"/>
             <wp:wrapSquare wrapText="bothSides"/>
-            <wp:docPr id="6" name="Рисунок 6"/>
+            <wp:docPr id="11" name="Рисунок 11"/>
             <wp:cNvGraphicFramePr>
               <a:graphicFrameLocks xmlns:a="http://schemas.openxmlformats.org/drawingml/2006/main" noChangeAspect="1"/>
             </wp:cNvGraphicFramePr>
@@ -1940,7 +1978,7 @@
               <a:graphicData uri="http://schemas.openxmlformats.org/drawingml/2006/picture">
                 <pic:pic xmlns:pic="http://schemas.openxmlformats.org/drawingml/2006/picture">
                   <pic:nvPicPr>
-                    <pic:cNvPr id="0" name="Picture 5"/>
+                    <pic:cNvPr id="0" name="Picture 2"/>
                     <pic:cNvPicPr>
                       <a:picLocks noChangeAspect="1" noChangeArrowheads="1"/>
                     </pic:cNvPicPr>
@@ -1953,13 +1991,13 @@
                         </a:ext>
                       </a:extLst>
                     </a:blip>
-                    <a:srcRect t="62990"/>
+                    <a:srcRect b="51106"/>
                     <a:stretch/>
                   </pic:blipFill>
                   <pic:spPr bwMode="auto">
                     <a:xfrm>
                       <a:off x="0" y="0"/>
-                      <a:ext cx="1057275" cy="5421630"/>
+                      <a:ext cx="3510915" cy="5093335"/>
                     </a:xfrm>
                     <a:prstGeom prst="rect">
                       <a:avLst/>
@@ -1997,288 +2035,6 @@
           <w:lang w:eastAsia="en-US"/>
         </w:rPr>
       </w:pPr>
-      <w:r>
-        <w:rPr>
-          <w:rFonts w:eastAsia="Calibri"/>
-          <w:iCs/>
-          <w:noProof/>
-          <w:lang w:eastAsia="en-US"/>
-        </w:rPr>
-        <w:drawing>
-          <wp:anchor distT="0" distB="0" distL="114300" distR="114300" simplePos="0" relativeHeight="251663360" behindDoc="0" locked="0" layoutInCell="1" allowOverlap="1" wp14:anchorId="29EBB3F0" wp14:editId="1B8C863B">
-            <wp:simplePos x="0" y="0"/>
-            <wp:positionH relativeFrom="margin">
-              <wp:posOffset>2406015</wp:posOffset>
-            </wp:positionH>
-            <wp:positionV relativeFrom="paragraph">
-              <wp:posOffset>34290</wp:posOffset>
-            </wp:positionV>
-            <wp:extent cx="1169035" cy="4762500"/>
-            <wp:effectExtent l="0" t="0" r="0" b="0"/>
-            <wp:wrapSquare wrapText="bothSides"/>
-            <wp:docPr id="8" name="Рисунок 8"/>
-            <wp:cNvGraphicFramePr>
-              <a:graphicFrameLocks xmlns:a="http://schemas.openxmlformats.org/drawingml/2006/main" noChangeAspect="1"/>
-            </wp:cNvGraphicFramePr>
-            <a:graphic xmlns:a="http://schemas.openxmlformats.org/drawingml/2006/main">
-              <a:graphicData uri="http://schemas.openxmlformats.org/drawingml/2006/picture">
-                <pic:pic xmlns:pic="http://schemas.openxmlformats.org/drawingml/2006/picture">
-                  <pic:nvPicPr>
-                    <pic:cNvPr id="0" name="Picture 5"/>
-                    <pic:cNvPicPr>
-                      <a:picLocks noChangeAspect="1" noChangeArrowheads="1"/>
-                    </pic:cNvPicPr>
-                  </pic:nvPicPr>
-                  <pic:blipFill rotWithShape="1">
-                    <a:blip r:embed="rId9">
-                      <a:extLst>
-                        <a:ext uri="{28A0092B-C50C-407E-A947-70E740481C1C}">
-                          <a14:useLocalDpi xmlns:a14="http://schemas.microsoft.com/office/drawing/2010/main" val="0"/>
-                        </a:ext>
-                      </a:extLst>
-                    </a:blip>
-                    <a:srcRect t="33814" b="36804"/>
-                    <a:stretch/>
-                  </pic:blipFill>
-                  <pic:spPr bwMode="auto">
-                    <a:xfrm>
-                      <a:off x="0" y="0"/>
-                      <a:ext cx="1169035" cy="4762500"/>
-                    </a:xfrm>
-                    <a:prstGeom prst="rect">
-                      <a:avLst/>
-                    </a:prstGeom>
-                    <a:noFill/>
-                    <a:ln>
-                      <a:noFill/>
-                    </a:ln>
-                    <a:extLst>
-                      <a:ext uri="{53640926-AAD7-44D8-BBD7-CCE9431645EC}">
-                        <a14:shadowObscured xmlns:a14="http://schemas.microsoft.com/office/drawing/2010/main"/>
-                      </a:ext>
-                    </a:extLst>
-                  </pic:spPr>
-                </pic:pic>
-              </a:graphicData>
-            </a:graphic>
-            <wp14:sizeRelH relativeFrom="margin">
-              <wp14:pctWidth>0</wp14:pctWidth>
-            </wp14:sizeRelH>
-            <wp14:sizeRelV relativeFrom="margin">
-              <wp14:pctHeight>0</wp14:pctHeight>
-            </wp14:sizeRelV>
-          </wp:anchor>
-        </w:drawing>
-      </w:r>
-    </w:p>
-    <w:p>
-      <w:pPr>
-        <w:spacing w:line="360" w:lineRule="auto"/>
-        <w:jc w:val="both"/>
-        <w:rPr>
-          <w:rFonts w:eastAsia="Calibri"/>
-          <w:iCs/>
-          <w:lang w:eastAsia="en-US"/>
-        </w:rPr>
-      </w:pPr>
-    </w:p>
-    <w:p>
-      <w:pPr>
-        <w:spacing w:line="360" w:lineRule="auto"/>
-        <w:jc w:val="both"/>
-        <w:rPr>
-          <w:rFonts w:eastAsia="Calibri"/>
-          <w:iCs/>
-          <w:lang w:eastAsia="en-US"/>
-        </w:rPr>
-      </w:pPr>
-    </w:p>
-    <w:p>
-      <w:pPr>
-        <w:spacing w:line="360" w:lineRule="auto"/>
-        <w:jc w:val="both"/>
-        <w:rPr>
-          <w:rFonts w:eastAsia="Calibri"/>
-          <w:iCs/>
-          <w:lang w:eastAsia="en-US"/>
-        </w:rPr>
-      </w:pPr>
-    </w:p>
-    <w:p>
-      <w:pPr>
-        <w:spacing w:line="360" w:lineRule="auto"/>
-        <w:jc w:val="both"/>
-        <w:rPr>
-          <w:rFonts w:eastAsia="Calibri"/>
-          <w:iCs/>
-          <w:lang w:eastAsia="en-US"/>
-        </w:rPr>
-      </w:pPr>
-    </w:p>
-    <w:p>
-      <w:pPr>
-        <w:spacing w:line="360" w:lineRule="auto"/>
-        <w:jc w:val="both"/>
-        <w:rPr>
-          <w:rFonts w:eastAsia="Calibri"/>
-          <w:iCs/>
-          <w:lang w:eastAsia="en-US"/>
-        </w:rPr>
-      </w:pPr>
-    </w:p>
-    <w:p>
-      <w:pPr>
-        <w:spacing w:line="360" w:lineRule="auto"/>
-        <w:jc w:val="both"/>
-        <w:rPr>
-          <w:rFonts w:eastAsia="Calibri"/>
-          <w:iCs/>
-          <w:lang w:eastAsia="en-US"/>
-        </w:rPr>
-      </w:pPr>
-    </w:p>
-    <w:p>
-      <w:pPr>
-        <w:spacing w:line="360" w:lineRule="auto"/>
-        <w:jc w:val="both"/>
-        <w:rPr>
-          <w:rFonts w:eastAsia="Calibri"/>
-          <w:iCs/>
-          <w:lang w:eastAsia="en-US"/>
-        </w:rPr>
-      </w:pPr>
-    </w:p>
-    <w:p>
-      <w:pPr>
-        <w:spacing w:line="360" w:lineRule="auto"/>
-        <w:jc w:val="both"/>
-        <w:rPr>
-          <w:rFonts w:eastAsia="Calibri"/>
-          <w:iCs/>
-          <w:lang w:eastAsia="en-US"/>
-        </w:rPr>
-      </w:pPr>
-    </w:p>
-    <w:p>
-      <w:pPr>
-        <w:spacing w:line="360" w:lineRule="auto"/>
-        <w:jc w:val="both"/>
-        <w:rPr>
-          <w:rFonts w:eastAsia="Calibri"/>
-          <w:iCs/>
-          <w:lang w:eastAsia="en-US"/>
-        </w:rPr>
-      </w:pPr>
-    </w:p>
-    <w:p>
-      <w:pPr>
-        <w:spacing w:line="360" w:lineRule="auto"/>
-        <w:jc w:val="both"/>
-        <w:rPr>
-          <w:rFonts w:eastAsia="Calibri"/>
-          <w:iCs/>
-          <w:lang w:eastAsia="en-US"/>
-        </w:rPr>
-      </w:pPr>
-    </w:p>
-    <w:p>
-      <w:pPr>
-        <w:spacing w:line="360" w:lineRule="auto"/>
-        <w:jc w:val="both"/>
-        <w:rPr>
-          <w:rFonts w:eastAsia="Calibri"/>
-          <w:iCs/>
-          <w:lang w:eastAsia="en-US"/>
-        </w:rPr>
-      </w:pPr>
-    </w:p>
-    <w:p>
-      <w:pPr>
-        <w:spacing w:line="360" w:lineRule="auto"/>
-        <w:jc w:val="both"/>
-        <w:rPr>
-          <w:rFonts w:eastAsia="Calibri"/>
-          <w:iCs/>
-          <w:lang w:eastAsia="en-US"/>
-        </w:rPr>
-      </w:pPr>
-    </w:p>
-    <w:p>
-      <w:pPr>
-        <w:spacing w:line="360" w:lineRule="auto"/>
-        <w:jc w:val="both"/>
-        <w:rPr>
-          <w:rFonts w:eastAsia="Calibri"/>
-          <w:iCs/>
-          <w:lang w:eastAsia="en-US"/>
-        </w:rPr>
-      </w:pPr>
-    </w:p>
-    <w:p>
-      <w:pPr>
-        <w:spacing w:line="360" w:lineRule="auto"/>
-        <w:jc w:val="both"/>
-        <w:rPr>
-          <w:rFonts w:eastAsia="Calibri"/>
-          <w:iCs/>
-          <w:lang w:eastAsia="en-US"/>
-        </w:rPr>
-      </w:pPr>
-    </w:p>
-    <w:p>
-      <w:pPr>
-        <w:spacing w:line="360" w:lineRule="auto"/>
-        <w:jc w:val="both"/>
-        <w:rPr>
-          <w:rFonts w:eastAsia="Calibri"/>
-          <w:iCs/>
-          <w:lang w:eastAsia="en-US"/>
-        </w:rPr>
-      </w:pPr>
-    </w:p>
-    <w:p>
-      <w:pPr>
-        <w:spacing w:line="360" w:lineRule="auto"/>
-        <w:jc w:val="both"/>
-        <w:rPr>
-          <w:rFonts w:eastAsia="Calibri"/>
-          <w:iCs/>
-          <w:lang w:eastAsia="en-US"/>
-        </w:rPr>
-      </w:pPr>
-    </w:p>
-    <w:p>
-      <w:pPr>
-        <w:spacing w:line="360" w:lineRule="auto"/>
-        <w:jc w:val="both"/>
-        <w:rPr>
-          <w:rFonts w:eastAsia="Calibri"/>
-          <w:iCs/>
-          <w:lang w:eastAsia="en-US"/>
-        </w:rPr>
-      </w:pPr>
-    </w:p>
-    <w:p>
-      <w:pPr>
-        <w:spacing w:line="360" w:lineRule="auto"/>
-        <w:jc w:val="both"/>
-        <w:rPr>
-          <w:rFonts w:eastAsia="Calibri"/>
-          <w:iCs/>
-          <w:lang w:eastAsia="en-US"/>
-        </w:rPr>
-      </w:pPr>
-    </w:p>
-    <w:p>
-      <w:pPr>
-        <w:spacing w:line="360" w:lineRule="auto"/>
-        <w:jc w:val="both"/>
-        <w:rPr>
-          <w:rFonts w:eastAsia="Calibri"/>
-          <w:iCs/>
-          <w:lang w:eastAsia="en-US"/>
-        </w:rPr>
-      </w:pPr>
     </w:p>
     <w:p>
       <w:pPr>
@@ -2321,7 +2077,37 @@
           <w:szCs w:val="24"/>
           <w:lang w:eastAsia="ru-RU"/>
         </w:rPr>
-        <w:t>С самого начального действия до окончательного проходит весь цикл работы с данной системой, а если быть точнее все прямые и косвенные события, которые необходимы для работы с базой данных.</w:t>
+        <w:t>С самого начального действия до окончательного проходит весь цикл работы с данной системой</w:t>
+      </w:r>
+      <w:r>
+        <w:rPr>
+          <w:rFonts w:ascii="Times New Roman" w:eastAsia="Times New Roman" w:hAnsi="Times New Roman" w:cs="Times New Roman"/>
+          <w:bCs/>
+          <w:sz w:val="24"/>
+          <w:szCs w:val="24"/>
+          <w:lang w:eastAsia="ru-RU"/>
+        </w:rPr>
+        <w:t xml:space="preserve"> </w:t>
+      </w:r>
+      <w:r>
+        <w:rPr>
+          <w:rFonts w:ascii="Times New Roman" w:eastAsia="Times New Roman" w:hAnsi="Times New Roman" w:cs="Times New Roman"/>
+          <w:bCs/>
+          <w:sz w:val="24"/>
+          <w:szCs w:val="24"/>
+          <w:lang w:eastAsia="ru-RU"/>
+        </w:rPr>
+        <w:t>с указанием действующих «лиц», в данном случае администратор и сама система (база данных).</w:t>
+      </w:r>
+      <w:r>
+        <w:rPr>
+          <w:rFonts w:ascii="Times New Roman" w:eastAsia="Times New Roman" w:hAnsi="Times New Roman" w:cs="Times New Roman"/>
+          <w:bCs/>
+          <w:sz w:val="24"/>
+          <w:szCs w:val="24"/>
+          <w:lang w:eastAsia="ru-RU"/>
+        </w:rPr>
+        <w:t xml:space="preserve"> </w:t>
       </w:r>
     </w:p>
     <w:p>

--- a/Основной_отчет_Григорян.docx
+++ b/Основной_отчет_Григорян.docx
@@ -342,7 +342,28 @@
           <w:sz w:val="28"/>
           <w:szCs w:val="28"/>
         </w:rPr>
-        <w:t>Специальность: 09.02.05 Прикладная информатика (по отраслям)</w:t>
+        <w:t>Специальность: 09.02.0</w:t>
+      </w:r>
+      <w:r>
+        <w:rPr>
+          <w:sz w:val="28"/>
+          <w:szCs w:val="28"/>
+        </w:rPr>
+        <w:t xml:space="preserve">7 </w:t>
+      </w:r>
+      <w:r>
+        <w:rPr>
+          <w:sz w:val="28"/>
+          <w:szCs w:val="28"/>
+        </w:rPr>
+        <w:t>Информационные системы и программирование</w:t>
+      </w:r>
+      <w:r>
+        <w:rPr>
+          <w:sz w:val="28"/>
+          <w:szCs w:val="28"/>
+        </w:rPr>
+        <w:t>.</w:t>
       </w:r>
     </w:p>
     <w:p>

--- a/Основной_отчет_Григорян.docx
+++ b/Основной_отчет_Григорян.docx
@@ -14782,108 +14782,21 @@
       </w:pPr>
       <w:r>
         <w:rPr>
-          <w:b/>
-        </w:rPr>
-        <w:t>СОСТАВЛЕНИЕ ОПИСАНИЯ БИЗНЕС-ПРОЦЕССОВ</w:t>
-      </w:r>
-      <w:r>
-        <w:rPr>
-          <w:b/>
-          <w:bCs/>
-          <w:i/>
-          <w:lang w:bidi="ru-RU"/>
-        </w:rPr>
-        <w:t xml:space="preserve"> (</w:t>
-      </w:r>
-      <w:r>
-        <w:rPr>
-          <w:iCs/>
-        </w:rPr>
-        <w:t xml:space="preserve">Разработать </w:t>
-      </w:r>
-      <w:proofErr w:type="spellStart"/>
-      <w:r>
-        <w:rPr>
-          <w:rFonts w:eastAsia="Calibri"/>
-          <w:iCs/>
-          <w:lang w:eastAsia="en-US"/>
-        </w:rPr>
-        <w:t>eEPC</w:t>
-      </w:r>
-      <w:proofErr w:type="spellEnd"/>
-      <w:r>
-        <w:rPr>
-          <w:rFonts w:eastAsia="Calibri"/>
-          <w:iCs/>
-          <w:lang w:eastAsia="en-US"/>
-        </w:rPr>
-        <w:t xml:space="preserve">-модель выбранного процесса автоматизации.  </w:t>
-      </w:r>
-      <w:proofErr w:type="spellStart"/>
-      <w:r>
-        <w:rPr>
-          <w:rFonts w:eastAsia="Calibri"/>
-          <w:iCs/>
-          <w:lang w:eastAsia="en-US"/>
-        </w:rPr>
-        <w:t>eEPC</w:t>
-      </w:r>
-      <w:proofErr w:type="spellEnd"/>
-      <w:r>
-        <w:rPr>
-          <w:rFonts w:eastAsia="Calibri"/>
-          <w:iCs/>
-          <w:lang w:eastAsia="en-US"/>
-        </w:rPr>
-        <w:t xml:space="preserve">-модель должна соответствовать </w:t>
-      </w:r>
-      <w:r>
-        <w:rPr>
-          <w:rFonts w:eastAsia="Calibri"/>
-          <w:iCs/>
-          <w:lang w:eastAsia="en-US"/>
-        </w:rPr>
-        <w:t>тому бизнес-процессу, к которому разрабатывается БД</w:t>
-      </w:r>
-      <w:r>
-        <w:rPr>
-          <w:iCs/>
-        </w:rPr>
-        <w:t>).</w:t>
-      </w:r>
-      <w:bookmarkStart w:id="0" w:name="_Hlk165892959"/>
-      <w:r>
-        <w:rPr>
-          <w:b/>
-          <w:bCs/>
-          <w:i/>
-          <w:iCs/>
           <w:noProof/>
         </w:rPr>
-        <w:t xml:space="preserve"> </w:t>
-      </w:r>
-    </w:p>
-    <w:p>
-      <w:pPr>
-        <w:spacing w:line="360" w:lineRule="auto"/>
-        <w:ind w:left="709"/>
-        <w:jc w:val="both"/>
-        <w:rPr>
-          <w:b/>
-          <w:bCs/>
-          <w:i/>
-          <w:iCs/>
-        </w:rPr>
-      </w:pPr>
-      <w:r>
-        <w:rPr>
-          <w:noProof/>
-        </w:rPr>
         <w:drawing>
-          <wp:inline distT="0" distB="0" distL="0" distR="0" wp14:anchorId="51E28D9C" wp14:editId="03AC07F8">
-            <wp:extent cx="5206484" cy="7942997"/>
-            <wp:effectExtent l="0" t="0" r="0" b="1270"/>
-            <wp:docPr id="2" name="Рисунок 2"/>
+          <wp:anchor distT="0" distB="0" distL="114300" distR="114300" simplePos="0" relativeHeight="251664384" behindDoc="0" locked="0" layoutInCell="1" allowOverlap="1" wp14:anchorId="6F9704BB" wp14:editId="7C4D845C">
+            <wp:simplePos x="0" y="0"/>
+            <wp:positionH relativeFrom="column">
+              <wp:posOffset>532130</wp:posOffset>
+            </wp:positionH>
+            <wp:positionV relativeFrom="paragraph">
+              <wp:posOffset>756285</wp:posOffset>
+            </wp:positionV>
+            <wp:extent cx="4597400" cy="8226425"/>
+            <wp:effectExtent l="0" t="0" r="0" b="3175"/>
+            <wp:wrapSquare wrapText="bothSides"/>
+            <wp:docPr id="8" name="Рисунок 8"/>
             <wp:cNvGraphicFramePr>
               <a:graphicFrameLocks xmlns:a="http://schemas.openxmlformats.org/drawingml/2006/main" noChangeAspect="1"/>
             </wp:cNvGraphicFramePr>
@@ -14904,13 +14817,13 @@
                         </a:ext>
                       </a:extLst>
                     </a:blip>
-                    <a:srcRect b="53965"/>
+                    <a:srcRect b="51905"/>
                     <a:stretch/>
                   </pic:blipFill>
                   <pic:spPr bwMode="auto">
                     <a:xfrm>
                       <a:off x="0" y="0"/>
-                      <a:ext cx="5224073" cy="7969830"/>
+                      <a:ext cx="4597400" cy="8226425"/>
                     </a:xfrm>
                     <a:prstGeom prst="rect">
                       <a:avLst/>
@@ -14928,8 +14841,96 @@
                 </pic:pic>
               </a:graphicData>
             </a:graphic>
-          </wp:inline>
+            <wp14:sizeRelH relativeFrom="margin">
+              <wp14:pctWidth>0</wp14:pctWidth>
+            </wp14:sizeRelH>
+            <wp14:sizeRelV relativeFrom="margin">
+              <wp14:pctHeight>0</wp14:pctHeight>
+            </wp14:sizeRelV>
+          </wp:anchor>
         </w:drawing>
+      </w:r>
+      <w:r>
+        <w:rPr>
+          <w:b/>
+        </w:rPr>
+        <w:t>СОСТАВЛЕНИЕ ОПИСАНИЯ БИЗНЕС-ПРОЦЕССОВ</w:t>
+      </w:r>
+      <w:r>
+        <w:rPr>
+          <w:b/>
+          <w:bCs/>
+          <w:i/>
+          <w:lang w:bidi="ru-RU"/>
+        </w:rPr>
+        <w:t xml:space="preserve"> (</w:t>
+      </w:r>
+      <w:r>
+        <w:rPr>
+          <w:iCs/>
+        </w:rPr>
+        <w:t xml:space="preserve">Разработать </w:t>
+      </w:r>
+      <w:proofErr w:type="spellStart"/>
+      <w:r>
+        <w:rPr>
+          <w:rFonts w:eastAsia="Calibri"/>
+          <w:iCs/>
+          <w:lang w:eastAsia="en-US"/>
+        </w:rPr>
+        <w:t>eEPC</w:t>
+      </w:r>
+      <w:proofErr w:type="spellEnd"/>
+      <w:r>
+        <w:rPr>
+          <w:rFonts w:eastAsia="Calibri"/>
+          <w:iCs/>
+          <w:lang w:eastAsia="en-US"/>
+        </w:rPr>
+        <w:t xml:space="preserve">-модель выбранного процесса автоматизации.  </w:t>
+      </w:r>
+      <w:proofErr w:type="spellStart"/>
+      <w:r>
+        <w:rPr>
+          <w:rFonts w:eastAsia="Calibri"/>
+          <w:iCs/>
+          <w:lang w:eastAsia="en-US"/>
+        </w:rPr>
+        <w:t>eEPC</w:t>
+      </w:r>
+      <w:proofErr w:type="spellEnd"/>
+      <w:r>
+        <w:rPr>
+          <w:rFonts w:eastAsia="Calibri"/>
+          <w:iCs/>
+          <w:lang w:eastAsia="en-US"/>
+        </w:rPr>
+        <w:t xml:space="preserve">-модель должна соответствовать </w:t>
+      </w:r>
+      <w:r>
+        <w:rPr>
+          <w:rFonts w:eastAsia="Calibri"/>
+          <w:iCs/>
+          <w:lang w:eastAsia="en-US"/>
+        </w:rPr>
+        <w:t>тому бизнес-процессу, к которому разрабатывается БД</w:t>
+      </w:r>
+      <w:r>
+        <w:rPr>
+          <w:iCs/>
+        </w:rPr>
+        <w:t>).</w:t>
+      </w:r>
+      <w:bookmarkStart w:id="0" w:name="_Hlk165892959"/>
+      <w:r>
+        <w:rPr>
+          <w:b/>
+          <w:bCs/>
+          <w:i/>
+          <w:iCs/>
+          <w:noProof/>
+        </w:rPr>
+        <w:t xml:space="preserve"> </w:t>
       </w:r>
     </w:p>
     <w:p>
@@ -14946,18 +14947,14 @@
       </w:pPr>
       <w:r>
         <w:rPr>
-          <w:b/>
-          <w:bCs/>
-          <w:i/>
-          <w:iCs/>
           <w:noProof/>
         </w:rPr>
         <w:lastRenderedPageBreak/>
         <w:drawing>
-          <wp:inline distT="0" distB="0" distL="0" distR="0" wp14:anchorId="59AA0388" wp14:editId="652F4933">
-            <wp:extent cx="5143500" cy="9251278"/>
-            <wp:effectExtent l="0" t="0" r="0" b="7620"/>
-            <wp:docPr id="1" name="Рисунок 1"/>
+          <wp:inline distT="0" distB="0" distL="0" distR="0" wp14:anchorId="62007A0A" wp14:editId="0F0EEDEE">
+            <wp:extent cx="4754227" cy="9180576"/>
+            <wp:effectExtent l="0" t="0" r="8890" b="1905"/>
+            <wp:docPr id="7" name="Рисунок 7"/>
             <wp:cNvGraphicFramePr>
               <a:graphicFrameLocks xmlns:a="http://schemas.openxmlformats.org/drawingml/2006/main" noChangeAspect="1"/>
             </wp:cNvGraphicFramePr>
@@ -14978,13 +14975,13 @@
                         </a:ext>
                       </a:extLst>
                     </a:blip>
-                    <a:srcRect t="45726"/>
+                    <a:srcRect t="48095"/>
                     <a:stretch/>
                   </pic:blipFill>
                   <pic:spPr bwMode="auto">
                     <a:xfrm>
                       <a:off x="0" y="0"/>
-                      <a:ext cx="5150791" cy="9264392"/>
+                      <a:ext cx="4759621" cy="9190991"/>
                     </a:xfrm>
                     <a:prstGeom prst="rect">
                       <a:avLst/>
@@ -15005,6 +15002,19 @@
           </wp:inline>
         </w:drawing>
       </w:r>
+    </w:p>
+    <w:p>
+      <w:pPr>
+        <w:spacing w:line="360" w:lineRule="auto"/>
+        <w:ind w:left="709"/>
+        <w:jc w:val="both"/>
+        <w:rPr>
+          <w:b/>
+          <w:bCs/>
+          <w:i/>
+          <w:iCs/>
+        </w:rPr>
+      </w:pPr>
     </w:p>
     <w:p>
       <w:pPr>
@@ -21056,14 +21066,35 @@
           <w:szCs w:val="28"/>
           <w:lang w:val="en-US"/>
         </w:rPr>
-        <w:t xml:space="preserve">           GROUP BY </w:t>
+        <w:t xml:space="preserve">           GROUP</w:t>
+      </w:r>
+      <w:r>
+        <w:rPr>
+          <w:sz w:val="28"/>
+          <w:szCs w:val="28"/>
+        </w:rPr>
+        <w:t xml:space="preserve"> </w:t>
+      </w:r>
+      <w:r>
+        <w:rPr>
+          <w:sz w:val="28"/>
+          <w:szCs w:val="28"/>
+          <w:lang w:val="en-US"/>
+        </w:rPr>
+        <w:t>BY</w:t>
+      </w:r>
+      <w:r>
+        <w:rPr>
+          <w:sz w:val="28"/>
+          <w:szCs w:val="28"/>
+        </w:rPr>
+        <w:t xml:space="preserve"> </w:t>
       </w:r>
       <w:proofErr w:type="spellStart"/>
       <w:r>
         <w:rPr>
           <w:sz w:val="28"/>
           <w:szCs w:val="28"/>
-          <w:lang w:val="en-US"/>
         </w:rPr>
         <w:t>Фильмы.Название</w:t>
       </w:r>
@@ -21072,7 +21103,6 @@
         <w:rPr>
           <w:sz w:val="28"/>
           <w:szCs w:val="28"/>
-          <w:lang w:val="en-US"/>
         </w:rPr>
         <w:t>));</w:t>
       </w:r>

--- a/Основной_отчет_Григорян.docx
+++ b/Основной_отчет_Григорян.docx
@@ -3868,7 +3868,6 @@
         <w:t xml:space="preserve">знание языка запросов </w:t>
       </w:r>
       <w:proofErr w:type="spellStart"/>
-      <w:proofErr w:type="gramStart"/>
       <w:r>
         <w:rPr>
           <w:color w:val="000000"/>
@@ -3882,7 +3881,6 @@
         <w:t>владение</w:t>
       </w:r>
       <w:proofErr w:type="spellEnd"/>
-      <w:proofErr w:type="gramEnd"/>
       <w:r>
         <w:rPr>
           <w:color w:val="000000"/>
@@ -5700,42 +5698,14 @@
           <w:color w:val="000000"/>
         </w:rPr>
         <w:lastRenderedPageBreak/>
-        <w:t xml:space="preserve">различных климатических районов. Категории, условия эксплуатации, хранения и транспортирования в части воздействия климатических факторов внешней среды» (температура окружающего воздуха от 5 до 40 °С, относительная влажность от 40 до 80 % при Т=25 °С, атмосферное давление от 630 до 800 мм ртутного столба). Размещение технических средств и организация автоматизированных рабочих мест должны быть выполнены в соответствии с </w:t>
-      </w:r>
-      <w:proofErr w:type="gramStart"/>
-      <w:r>
-        <w:rPr>
-          <w:color w:val="000000"/>
-        </w:rPr>
-        <w:t>требованиями  «</w:t>
-      </w:r>
-      <w:proofErr w:type="gramEnd"/>
-      <w:r>
-        <w:rPr>
-          <w:color w:val="000000"/>
-        </w:rPr>
-        <w:t>Система "Человек-машина". Зал и кабины операторов. Взаимное расположение рабочих мест. Общие эргономические требования».</w:t>
+        <w:t>различных климатических районов. Категории, условия эксплуатации, хранения и транспортирования в части воздействия климатических факторов внешней среды» (температура окружающего воздуха от 5 до 40 °С, относительная влажность от 40 до 80 % при Т=25 °С, атмосферное давление от 630 до 800 мм ртутного столба). Размещение технических средств и организация автоматизированных рабочих мест должны быть выполнены в соответствии с требованиями  «Система "Человек-машина". Зал и кабины операторов. Взаимное расположение рабочих мест. Общие эргономические требования».</w:t>
       </w:r>
       <w:r>
         <w:rPr>
           <w:color w:val="000000"/>
         </w:rPr>
         <w:br/>
-        <w:t>Для электропитания технических средств должна быть предусмотрена трехфазная четырехпроводная сеть с глухо заземленной нейтралью 380/220 В (+10-</w:t>
-      </w:r>
-      <w:proofErr w:type="gramStart"/>
-      <w:r>
-        <w:rPr>
-          <w:color w:val="000000"/>
-        </w:rPr>
-        <w:t>15)%</w:t>
-      </w:r>
-      <w:proofErr w:type="gramEnd"/>
-      <w:r>
-        <w:rPr>
-          <w:color w:val="000000"/>
-        </w:rPr>
-        <w:t xml:space="preserve"> частотой 50 Гц (+1-1) Гц. Каждое техническое средство запитывается однофазным напряжением 220 В частотой 50 Гц через сетевые розетки с заземляющим контактом.</w:t>
+        <w:t>Для электропитания технических средств должна быть предусмотрена трехфазная четырехпроводная сеть с глухо заземленной нейтралью 380/220 В (+10-15)% частотой 50 Гц (+1-1) Гц. Каждое техническое средство запитывается однофазным напряжением 220 В частотой 50 Гц через сетевые розетки с заземляющим контактом.</w:t>
       </w:r>
       <w:r>
         <w:rPr>
@@ -19516,39 +19486,7 @@
           <w:sz w:val="28"/>
           <w:szCs w:val="28"/>
         </w:rPr>
-        <w:t xml:space="preserve">PARAMETERS [Какой зал интересует?] Text </w:t>
-      </w:r>
-      <w:proofErr w:type="gramStart"/>
-      <w:r>
-        <w:rPr>
-          <w:sz w:val="28"/>
-          <w:szCs w:val="28"/>
-        </w:rPr>
-        <w:t>( 25</w:t>
-      </w:r>
-      <w:proofErr w:type="gramEnd"/>
-      <w:r>
-        <w:rPr>
-          <w:sz w:val="28"/>
-          <w:szCs w:val="28"/>
-        </w:rPr>
-        <w:t xml:space="preserve"> ), [А месяц?] Text </w:t>
-      </w:r>
-      <w:proofErr w:type="gramStart"/>
-      <w:r>
-        <w:rPr>
-          <w:sz w:val="28"/>
-          <w:szCs w:val="28"/>
-        </w:rPr>
-        <w:t>( 25</w:t>
-      </w:r>
-      <w:proofErr w:type="gramEnd"/>
-      <w:r>
-        <w:rPr>
-          <w:sz w:val="28"/>
-          <w:szCs w:val="28"/>
-        </w:rPr>
-        <w:t xml:space="preserve"> );</w:t>
+        <w:t>PARAMETERS [Какой зал интересует?] Text ( 25 ), [А месяц?] Text ( 25 );</w:t>
       </w:r>
     </w:p>
     <w:p>
@@ -19696,37 +19634,12 @@
         <w:t>Залы.Название</w:t>
       </w:r>
       <w:proofErr w:type="spellEnd"/>
-      <w:proofErr w:type="gramStart"/>
-      <w:r>
-        <w:rPr>
-          <w:sz w:val="28"/>
-          <w:szCs w:val="28"/>
-        </w:rPr>
-        <w:t>=[</w:t>
-      </w:r>
-      <w:proofErr w:type="gramEnd"/>
-      <w:r>
-        <w:rPr>
-          <w:sz w:val="28"/>
-          <w:szCs w:val="28"/>
-        </w:rPr>
-        <w:t xml:space="preserve">Какой зал интересует?] And </w:t>
-      </w:r>
-      <w:proofErr w:type="gramStart"/>
-      <w:r>
-        <w:rPr>
-          <w:sz w:val="28"/>
-          <w:szCs w:val="28"/>
-        </w:rPr>
-        <w:t>Format(</w:t>
-      </w:r>
-      <w:proofErr w:type="gramEnd"/>
-      <w:r>
-        <w:rPr>
-          <w:sz w:val="28"/>
-          <w:szCs w:val="28"/>
-        </w:rPr>
-        <w:t>Сеансы.Дата,"</w:t>
+      <w:r>
+        <w:rPr>
+          <w:sz w:val="28"/>
+          <w:szCs w:val="28"/>
+        </w:rPr>
+        <w:t>=[Какой зал интересует?] And Format(Сеансы.Дата,"</w:t>
       </w:r>
       <w:proofErr w:type="spellStart"/>
       <w:r>
@@ -19774,23 +19687,7 @@
           <w:sz w:val="28"/>
           <w:szCs w:val="28"/>
         </w:rPr>
-        <w:t xml:space="preserve">, </w:t>
-      </w:r>
-      <w:proofErr w:type="gramStart"/>
-      <w:r>
-        <w:rPr>
-          <w:sz w:val="28"/>
-          <w:szCs w:val="28"/>
-        </w:rPr>
-        <w:t>Format(</w:t>
-      </w:r>
-      <w:proofErr w:type="gramEnd"/>
-      <w:r>
-        <w:rPr>
-          <w:sz w:val="28"/>
-          <w:szCs w:val="28"/>
-        </w:rPr>
-        <w:t>Сеансы.Дата,"</w:t>
+        <w:t>, Format(Сеансы.Дата,"</w:t>
       </w:r>
       <w:proofErr w:type="spellStart"/>
       <w:r>
@@ -20523,15 +20420,17 @@
         </w:rPr>
         <w:t xml:space="preserve">3. </w:t>
       </w:r>
-      <w:r>
-        <w:rPr>
-          <w:b/>
-          <w:bCs/>
-          <w:sz w:val="28"/>
-          <w:szCs w:val="28"/>
-        </w:rPr>
-        <w:t>Вывод информации об автомобиле интересующего клиента</w:t>
-      </w:r>
+      <w:proofErr w:type="spellStart"/>
+      <w:r>
+        <w:rPr>
+          <w:b/>
+          <w:bCs/>
+          <w:sz w:val="28"/>
+          <w:szCs w:val="28"/>
+        </w:rPr>
+        <w:t>Самый_популярный_фильм</w:t>
+      </w:r>
+      <w:proofErr w:type="spellEnd"/>
       <w:r>
         <w:rPr>
           <w:sz w:val="28"/>
@@ -20613,7 +20512,6 @@
         </w:rPr>
         <w:t xml:space="preserve"> Фильм, </w:t>
       </w:r>
-      <w:proofErr w:type="gramStart"/>
       <w:r>
         <w:rPr>
           <w:sz w:val="28"/>
@@ -20630,7 +20528,6 @@
         <w:t>(</w:t>
       </w:r>
       <w:proofErr w:type="spellStart"/>
-      <w:proofErr w:type="gramEnd"/>
       <w:r>
         <w:rPr>
           <w:sz w:val="28"/>
@@ -20827,7 +20724,6 @@
         </w:rPr>
         <w:t xml:space="preserve"> </w:t>
       </w:r>
-      <w:proofErr w:type="gramStart"/>
       <w:r>
         <w:rPr>
           <w:sz w:val="28"/>
@@ -20844,7 +20740,6 @@
         <w:t>(</w:t>
       </w:r>
       <w:proofErr w:type="spellStart"/>
-      <w:proofErr w:type="gramEnd"/>
       <w:r>
         <w:rPr>
           <w:sz w:val="28"/>
@@ -20919,19 +20814,9 @@
           <w:szCs w:val="28"/>
           <w:lang w:val="en-US"/>
         </w:rPr>
-        <w:t xml:space="preserve">     FROM (SELECT </w:t>
-      </w:r>
-      <w:proofErr w:type="gramStart"/>
-      <w:r>
-        <w:rPr>
-          <w:sz w:val="28"/>
-          <w:szCs w:val="28"/>
-          <w:lang w:val="en-US"/>
-        </w:rPr>
-        <w:t>SUM(</w:t>
+        <w:t xml:space="preserve">     FROM (SELECT SUM(</w:t>
       </w:r>
       <w:proofErr w:type="spellStart"/>
-      <w:proofErr w:type="gramEnd"/>
       <w:r>
         <w:rPr>
           <w:sz w:val="28"/>
